--- a/Лабоарторна робота №4/Лабораторна робота №4.docx
+++ b/Лабоарторна робота №4/Лабораторна робота №4.docx
@@ -307,8 +307,9 @@
           <w:szCs w:val="28"/>
           <w:lang w:eastAsia="uk-UA"/>
         </w:rPr>
-        <w:t>Ш</w:t>
-      </w:r>
+        <w:t>Шаблони «</w:t>
+      </w:r>
+      <w:proofErr w:type="spellStart"/>
       <w:r>
         <w:rPr>
           <w:rFonts w:ascii="Times New Roman" w:eastAsia="Times New Roman" w:hAnsi="Times New Roman" w:cs="Times New Roman"/>
@@ -317,28 +318,9 @@
           <w:szCs w:val="28"/>
           <w:lang w:eastAsia="uk-UA"/>
         </w:rPr>
-        <w:t>аблони</w:t>
-      </w:r>
-      <w:r>
-        <w:rPr>
-          <w:rFonts w:ascii="Times New Roman" w:eastAsia="Times New Roman" w:hAnsi="Times New Roman" w:cs="Times New Roman"/>
-          <w:color w:val="000000"/>
-          <w:sz w:val="28"/>
-          <w:szCs w:val="28"/>
-          <w:lang w:eastAsia="uk-UA"/>
-        </w:rPr>
-        <w:t xml:space="preserve"> «S</w:t>
-      </w:r>
-      <w:r>
-        <w:rPr>
-          <w:rFonts w:ascii="Times New Roman" w:eastAsia="Times New Roman" w:hAnsi="Times New Roman" w:cs="Times New Roman"/>
-          <w:color w:val="000000"/>
-          <w:sz w:val="28"/>
-          <w:szCs w:val="28"/>
-          <w:lang w:eastAsia="uk-UA"/>
-        </w:rPr>
-        <w:t>ingleton</w:t>
-      </w:r>
+        <w:t>Singleton</w:t>
+      </w:r>
+      <w:proofErr w:type="spellEnd"/>
       <w:r>
         <w:rPr>
           <w:rFonts w:ascii="Times New Roman" w:eastAsia="Times New Roman" w:hAnsi="Times New Roman" w:cs="Times New Roman"/>
@@ -371,8 +353,9 @@
           <w:szCs w:val="28"/>
           <w:lang w:eastAsia="uk-UA"/>
         </w:rPr>
-        <w:t>«I</w:t>
-      </w:r>
+        <w:t>«</w:t>
+      </w:r>
+      <w:proofErr w:type="spellStart"/>
       <w:r>
         <w:rPr>
           <w:rFonts w:ascii="Times New Roman" w:eastAsia="Times New Roman" w:hAnsi="Times New Roman" w:cs="Times New Roman"/>
@@ -381,8 +364,9 @@
           <w:szCs w:val="28"/>
           <w:lang w:eastAsia="uk-UA"/>
         </w:rPr>
-        <w:t>terator</w:t>
-      </w:r>
+        <w:t>Iterator</w:t>
+      </w:r>
+      <w:proofErr w:type="spellEnd"/>
       <w:r>
         <w:rPr>
           <w:rFonts w:ascii="Times New Roman" w:eastAsia="Times New Roman" w:hAnsi="Times New Roman" w:cs="Times New Roman"/>
@@ -391,8 +375,9 @@
           <w:szCs w:val="28"/>
           <w:lang w:eastAsia="uk-UA"/>
         </w:rPr>
-        <w:t>», «P</w:t>
-      </w:r>
+        <w:t>», «Proxy», «</w:t>
+      </w:r>
+      <w:proofErr w:type="spellStart"/>
       <w:r>
         <w:rPr>
           <w:rFonts w:ascii="Times New Roman" w:eastAsia="Times New Roman" w:hAnsi="Times New Roman" w:cs="Times New Roman"/>
@@ -401,28 +386,9 @@
           <w:szCs w:val="28"/>
           <w:lang w:eastAsia="uk-UA"/>
         </w:rPr>
-        <w:t>roxy</w:t>
-      </w:r>
-      <w:r>
-        <w:rPr>
-          <w:rFonts w:ascii="Times New Roman" w:eastAsia="Times New Roman" w:hAnsi="Times New Roman" w:cs="Times New Roman"/>
-          <w:color w:val="000000"/>
-          <w:sz w:val="28"/>
-          <w:szCs w:val="28"/>
-          <w:lang w:eastAsia="uk-UA"/>
-        </w:rPr>
-        <w:t>», «S</w:t>
-      </w:r>
-      <w:r>
-        <w:rPr>
-          <w:rFonts w:ascii="Times New Roman" w:eastAsia="Times New Roman" w:hAnsi="Times New Roman" w:cs="Times New Roman"/>
-          <w:color w:val="000000"/>
-          <w:sz w:val="28"/>
-          <w:szCs w:val="28"/>
-          <w:lang w:eastAsia="uk-UA"/>
-        </w:rPr>
-        <w:t>tate</w:t>
-      </w:r>
+        <w:t>State</w:t>
+      </w:r>
+      <w:proofErr w:type="spellEnd"/>
       <w:r>
         <w:rPr>
           <w:rFonts w:ascii="Times New Roman" w:eastAsia="Times New Roman" w:hAnsi="Times New Roman" w:cs="Times New Roman"/>
@@ -455,8 +421,9 @@
           <w:szCs w:val="28"/>
           <w:lang w:eastAsia="uk-UA"/>
         </w:rPr>
-        <w:t>«S</w:t>
-      </w:r>
+        <w:t>«</w:t>
+      </w:r>
+      <w:proofErr w:type="spellStart"/>
       <w:r>
         <w:rPr>
           <w:rFonts w:ascii="Times New Roman" w:eastAsia="Times New Roman" w:hAnsi="Times New Roman" w:cs="Times New Roman"/>
@@ -465,8 +432,9 @@
           <w:szCs w:val="28"/>
           <w:lang w:eastAsia="uk-UA"/>
         </w:rPr>
-        <w:t>trategy</w:t>
-      </w:r>
+        <w:t>Strategy</w:t>
+      </w:r>
+      <w:proofErr w:type="spellEnd"/>
       <w:r>
         <w:rPr>
           <w:rFonts w:ascii="Times New Roman" w:eastAsia="Times New Roman" w:hAnsi="Times New Roman" w:cs="Times New Roman"/>
@@ -869,7 +837,25 @@
           <w:sz w:val="28"/>
           <w:szCs w:val="28"/>
         </w:rPr>
-        <w:t xml:space="preserve"> Мягкий М. Ю.</w:t>
+        <w:t xml:space="preserve"> </w:t>
+      </w:r>
+      <w:proofErr w:type="spellStart"/>
+      <w:r>
+        <w:rPr>
+          <w:rFonts w:ascii="Times New Roman" w:hAnsi="Times New Roman" w:cs="Times New Roman"/>
+          <w:sz w:val="28"/>
+          <w:szCs w:val="28"/>
+        </w:rPr>
+        <w:t>Мягкий</w:t>
+      </w:r>
+      <w:proofErr w:type="spellEnd"/>
+      <w:r>
+        <w:rPr>
+          <w:rFonts w:ascii="Times New Roman" w:hAnsi="Times New Roman" w:cs="Times New Roman"/>
+          <w:sz w:val="28"/>
+          <w:szCs w:val="28"/>
+        </w:rPr>
+        <w:t xml:space="preserve"> М. Ю.</w:t>
       </w:r>
     </w:p>
     <w:p>
@@ -1074,6 +1060,7 @@
               <w:szCs w:val="28"/>
             </w:rPr>
           </w:pPr>
+          <w:proofErr w:type="spellStart"/>
           <w:r>
             <w:rPr>
               <w:rFonts w:cs="Times New Roman"/>
@@ -1082,6 +1069,7 @@
             </w:rPr>
             <w:t>Зміст</w:t>
           </w:r>
+          <w:proofErr w:type="spellEnd"/>
         </w:p>
         <w:p>
           <w:pPr>
@@ -1121,7 +1109,7 @@
             </w:rPr>
             <w:fldChar w:fldCharType="separate"/>
           </w:r>
-          <w:hyperlink w:anchor="_Toc183450201" w:history="1">
+          <w:hyperlink w:anchor="_Toc184220950" w:history="1">
             <w:r>
               <w:rPr>
                 <w:rStyle w:val="a8"/>
@@ -1161,7 +1149,7 @@
                 <w:sz w:val="28"/>
                 <w:szCs w:val="28"/>
               </w:rPr>
-              <w:instrText xml:space="preserve"> PAGEREF _Toc183450201 \h </w:instrText>
+              <w:instrText xml:space="preserve"> PAGEREF _Toc184220950 \h </w:instrText>
             </w:r>
             <w:r>
               <w:rPr>
@@ -1218,7 +1206,7 @@
               <w:lang w:val="ru-RU" w:eastAsia="ru-RU"/>
             </w:rPr>
           </w:pPr>
-          <w:hyperlink w:anchor="_Toc183450202" w:history="1">
+          <w:hyperlink w:anchor="_Toc184220951" w:history="1">
             <w:r>
               <w:rPr>
                 <w:rStyle w:val="a8"/>
@@ -1257,7 +1245,7 @@
                 <w:sz w:val="28"/>
                 <w:szCs w:val="28"/>
               </w:rPr>
-              <w:instrText xml:space="preserve"> PAGEREF _Toc183450202 \h </w:instrText>
+              <w:instrText xml:space="preserve"> PAGEREF _Toc184220951 \h </w:instrText>
             </w:r>
             <w:r>
               <w:rPr>
@@ -1314,7 +1302,103 @@
               <w:lang w:val="ru-RU" w:eastAsia="ru-RU"/>
             </w:rPr>
           </w:pPr>
-          <w:hyperlink w:anchor="_Toc183450203" w:history="1">
+          <w:hyperlink w:anchor="_Toc184220952" w:history="1">
+            <w:r>
+              <w:rPr>
+                <w:rStyle w:val="a8"/>
+                <w:rFonts w:ascii="Times New Roman" w:hAnsi="Times New Roman" w:cs="Times New Roman"/>
+                <w:noProof/>
+                <w:sz w:val="28"/>
+                <w:szCs w:val="28"/>
+              </w:rPr>
+              <w:t>Короткі теоретичні відомості</w:t>
+            </w:r>
+            <w:r>
+              <w:rPr>
+                <w:rFonts w:ascii="Times New Roman" w:hAnsi="Times New Roman" w:cs="Times New Roman"/>
+                <w:noProof/>
+                <w:webHidden/>
+                <w:sz w:val="28"/>
+                <w:szCs w:val="28"/>
+              </w:rPr>
+              <w:tab/>
+            </w:r>
+            <w:r>
+              <w:rPr>
+                <w:rFonts w:ascii="Times New Roman" w:hAnsi="Times New Roman" w:cs="Times New Roman"/>
+                <w:noProof/>
+                <w:webHidden/>
+                <w:sz w:val="28"/>
+                <w:szCs w:val="28"/>
+              </w:rPr>
+              <w:fldChar w:fldCharType="begin"/>
+            </w:r>
+            <w:r>
+              <w:rPr>
+                <w:rFonts w:ascii="Times New Roman" w:hAnsi="Times New Roman" w:cs="Times New Roman"/>
+                <w:noProof/>
+                <w:webHidden/>
+                <w:sz w:val="28"/>
+                <w:szCs w:val="28"/>
+              </w:rPr>
+              <w:instrText xml:space="preserve"> PAGEREF _Toc184220952 \h </w:instrText>
+            </w:r>
+            <w:r>
+              <w:rPr>
+                <w:rFonts w:ascii="Times New Roman" w:hAnsi="Times New Roman" w:cs="Times New Roman"/>
+                <w:noProof/>
+                <w:webHidden/>
+                <w:sz w:val="28"/>
+                <w:szCs w:val="28"/>
+              </w:rPr>
+            </w:r>
+            <w:r>
+              <w:rPr>
+                <w:rFonts w:ascii="Times New Roman" w:hAnsi="Times New Roman" w:cs="Times New Roman"/>
+                <w:noProof/>
+                <w:webHidden/>
+                <w:sz w:val="28"/>
+                <w:szCs w:val="28"/>
+              </w:rPr>
+              <w:fldChar w:fldCharType="separate"/>
+            </w:r>
+            <w:r>
+              <w:rPr>
+                <w:rFonts w:ascii="Times New Roman" w:hAnsi="Times New Roman" w:cs="Times New Roman"/>
+                <w:noProof/>
+                <w:webHidden/>
+                <w:sz w:val="28"/>
+                <w:szCs w:val="28"/>
+              </w:rPr>
+              <w:t>3</w:t>
+            </w:r>
+            <w:r>
+              <w:rPr>
+                <w:rFonts w:ascii="Times New Roman" w:hAnsi="Times New Roman" w:cs="Times New Roman"/>
+                <w:noProof/>
+                <w:webHidden/>
+                <w:sz w:val="28"/>
+                <w:szCs w:val="28"/>
+              </w:rPr>
+              <w:fldChar w:fldCharType="end"/>
+            </w:r>
+          </w:hyperlink>
+        </w:p>
+        <w:p>
+          <w:pPr>
+            <w:pStyle w:val="11"/>
+            <w:tabs>
+              <w:tab w:val="right" w:leader="dot" w:pos="9629"/>
+            </w:tabs>
+            <w:rPr>
+              <w:rFonts w:ascii="Times New Roman" w:eastAsiaTheme="minorEastAsia" w:hAnsi="Times New Roman" w:cs="Times New Roman"/>
+              <w:noProof/>
+              <w:sz w:val="28"/>
+              <w:szCs w:val="28"/>
+              <w:lang w:val="ru-RU" w:eastAsia="ru-RU"/>
+            </w:rPr>
+          </w:pPr>
+          <w:hyperlink w:anchor="_Toc184220953" w:history="1">
             <w:r>
               <w:rPr>
                 <w:rStyle w:val="a8"/>
@@ -1353,7 +1437,7 @@
                 <w:sz w:val="28"/>
                 <w:szCs w:val="28"/>
               </w:rPr>
-              <w:instrText xml:space="preserve"> PAGEREF _Toc183450203 \h </w:instrText>
+              <w:instrText xml:space="preserve"> PAGEREF _Toc184220953 \h </w:instrText>
             </w:r>
             <w:r>
               <w:rPr>
@@ -1410,7 +1494,7 @@
               <w:lang w:val="ru-RU" w:eastAsia="ru-RU"/>
             </w:rPr>
           </w:pPr>
-          <w:hyperlink w:anchor="_Toc183450204" w:history="1">
+          <w:hyperlink w:anchor="_Toc184220954" w:history="1">
             <w:r>
               <w:rPr>
                 <w:rStyle w:val="a8"/>
@@ -1449,7 +1533,7 @@
                 <w:sz w:val="28"/>
                 <w:szCs w:val="28"/>
               </w:rPr>
-              <w:instrText xml:space="preserve"> PAGEREF _Toc183450204 \h </w:instrText>
+              <w:instrText xml:space="preserve"> PAGEREF _Toc184220954 \h </w:instrText>
             </w:r>
             <w:r>
               <w:rPr>
@@ -1506,7 +1590,7 @@
               <w:lang w:val="ru-RU" w:eastAsia="ru-RU"/>
             </w:rPr>
           </w:pPr>
-          <w:hyperlink w:anchor="_Toc183450205" w:history="1">
+          <w:hyperlink w:anchor="_Toc184220955" w:history="1">
             <w:r>
               <w:rPr>
                 <w:rStyle w:val="a8"/>
@@ -1545,7 +1629,7 @@
                 <w:sz w:val="28"/>
                 <w:szCs w:val="28"/>
               </w:rPr>
-              <w:instrText xml:space="preserve"> PAGEREF _Toc183450205 \h </w:instrText>
+              <w:instrText xml:space="preserve"> PAGEREF _Toc184220955 \h </w:instrText>
             </w:r>
             <w:r>
               <w:rPr>
@@ -1590,367 +1674,6 @@
         </w:p>
         <w:p>
           <w:pPr>
-            <w:pStyle w:val="21"/>
-            <w:tabs>
-              <w:tab w:val="right" w:leader="dot" w:pos="9629"/>
-            </w:tabs>
-            <w:rPr>
-              <w:rFonts w:ascii="Times New Roman" w:eastAsiaTheme="minorEastAsia" w:hAnsi="Times New Roman" w:cs="Times New Roman"/>
-              <w:noProof/>
-              <w:sz w:val="28"/>
-              <w:szCs w:val="28"/>
-              <w:lang w:val="ru-RU" w:eastAsia="ru-RU"/>
-            </w:rPr>
-          </w:pPr>
-          <w:hyperlink w:anchor="_Toc183450206" w:history="1">
-            <w:r>
-              <w:rPr>
-                <w:rStyle w:val="a8"/>
-                <w:rFonts w:ascii="Times New Roman" w:hAnsi="Times New Roman" w:cs="Times New Roman"/>
-                <w:bCs/>
-                <w:noProof/>
-                <w:sz w:val="28"/>
-                <w:szCs w:val="28"/>
-              </w:rPr>
-              <w:t>Завдання №2</w:t>
-            </w:r>
-            <w:r>
-              <w:rPr>
-                <w:rFonts w:ascii="Times New Roman" w:hAnsi="Times New Roman" w:cs="Times New Roman"/>
-                <w:noProof/>
-                <w:webHidden/>
-                <w:sz w:val="28"/>
-                <w:szCs w:val="28"/>
-              </w:rPr>
-              <w:tab/>
-            </w:r>
-            <w:r>
-              <w:rPr>
-                <w:rFonts w:ascii="Times New Roman" w:hAnsi="Times New Roman" w:cs="Times New Roman"/>
-                <w:noProof/>
-                <w:webHidden/>
-                <w:sz w:val="28"/>
-                <w:szCs w:val="28"/>
-              </w:rPr>
-              <w:fldChar w:fldCharType="begin"/>
-            </w:r>
-            <w:r>
-              <w:rPr>
-                <w:rFonts w:ascii="Times New Roman" w:hAnsi="Times New Roman" w:cs="Times New Roman"/>
-                <w:noProof/>
-                <w:webHidden/>
-                <w:sz w:val="28"/>
-                <w:szCs w:val="28"/>
-              </w:rPr>
-              <w:instrText xml:space="preserve"> PAGEREF _Toc183450206 \h </w:instrText>
-            </w:r>
-            <w:r>
-              <w:rPr>
-                <w:rFonts w:ascii="Times New Roman" w:hAnsi="Times New Roman" w:cs="Times New Roman"/>
-                <w:noProof/>
-                <w:webHidden/>
-                <w:sz w:val="28"/>
-                <w:szCs w:val="28"/>
-              </w:rPr>
-              <w:fldChar w:fldCharType="separate"/>
-            </w:r>
-            <w:r>
-              <w:rPr>
-                <w:rFonts w:ascii="Times New Roman" w:hAnsi="Times New Roman" w:cs="Times New Roman"/>
-                <w:b/>
-                <w:bCs/>
-                <w:noProof/>
-                <w:webHidden/>
-                <w:sz w:val="28"/>
-                <w:szCs w:val="28"/>
-                <w:lang w:val="ru-RU"/>
-              </w:rPr>
-              <w:t>Ошибка! Закладка не определена.</w:t>
-            </w:r>
-            <w:r>
-              <w:rPr>
-                <w:rFonts w:ascii="Times New Roman" w:hAnsi="Times New Roman" w:cs="Times New Roman"/>
-                <w:noProof/>
-                <w:webHidden/>
-                <w:sz w:val="28"/>
-                <w:szCs w:val="28"/>
-              </w:rPr>
-              <w:fldChar w:fldCharType="end"/>
-            </w:r>
-          </w:hyperlink>
-        </w:p>
-        <w:p>
-          <w:pPr>
-            <w:pStyle w:val="21"/>
-            <w:tabs>
-              <w:tab w:val="right" w:leader="dot" w:pos="9629"/>
-            </w:tabs>
-            <w:rPr>
-              <w:rFonts w:ascii="Times New Roman" w:eastAsiaTheme="minorEastAsia" w:hAnsi="Times New Roman" w:cs="Times New Roman"/>
-              <w:noProof/>
-              <w:sz w:val="28"/>
-              <w:szCs w:val="28"/>
-              <w:lang w:val="ru-RU" w:eastAsia="ru-RU"/>
-            </w:rPr>
-          </w:pPr>
-          <w:hyperlink w:anchor="_Toc183450207" w:history="1">
-            <w:r>
-              <w:rPr>
-                <w:rStyle w:val="a8"/>
-                <w:rFonts w:ascii="Times New Roman" w:hAnsi="Times New Roman" w:cs="Times New Roman"/>
-                <w:noProof/>
-                <w:sz w:val="28"/>
-                <w:szCs w:val="28"/>
-              </w:rPr>
-              <w:t>Завдання №3</w:t>
-            </w:r>
-            <w:r>
-              <w:rPr>
-                <w:rFonts w:ascii="Times New Roman" w:hAnsi="Times New Roman" w:cs="Times New Roman"/>
-                <w:noProof/>
-                <w:webHidden/>
-                <w:sz w:val="28"/>
-                <w:szCs w:val="28"/>
-              </w:rPr>
-              <w:tab/>
-            </w:r>
-            <w:r>
-              <w:rPr>
-                <w:rFonts w:ascii="Times New Roman" w:hAnsi="Times New Roman" w:cs="Times New Roman"/>
-                <w:noProof/>
-                <w:webHidden/>
-                <w:sz w:val="28"/>
-                <w:szCs w:val="28"/>
-              </w:rPr>
-              <w:fldChar w:fldCharType="begin"/>
-            </w:r>
-            <w:r>
-              <w:rPr>
-                <w:rFonts w:ascii="Times New Roman" w:hAnsi="Times New Roman" w:cs="Times New Roman"/>
-                <w:noProof/>
-                <w:webHidden/>
-                <w:sz w:val="28"/>
-                <w:szCs w:val="28"/>
-              </w:rPr>
-              <w:instrText xml:space="preserve"> PAGEREF _Toc183450207 \h </w:instrText>
-            </w:r>
-            <w:r>
-              <w:rPr>
-                <w:rFonts w:ascii="Times New Roman" w:hAnsi="Times New Roman" w:cs="Times New Roman"/>
-                <w:noProof/>
-                <w:webHidden/>
-                <w:sz w:val="28"/>
-                <w:szCs w:val="28"/>
-              </w:rPr>
-              <w:fldChar w:fldCharType="separate"/>
-            </w:r>
-            <w:r>
-              <w:rPr>
-                <w:rFonts w:ascii="Times New Roman" w:hAnsi="Times New Roman" w:cs="Times New Roman"/>
-                <w:b/>
-                <w:bCs/>
-                <w:noProof/>
-                <w:webHidden/>
-                <w:sz w:val="28"/>
-                <w:szCs w:val="28"/>
-                <w:lang w:val="ru-RU"/>
-              </w:rPr>
-              <w:t>Ошибка! Закладка не определена.</w:t>
-            </w:r>
-            <w:r>
-              <w:rPr>
-                <w:rFonts w:ascii="Times New Roman" w:hAnsi="Times New Roman" w:cs="Times New Roman"/>
-                <w:noProof/>
-                <w:webHidden/>
-                <w:sz w:val="28"/>
-                <w:szCs w:val="28"/>
-              </w:rPr>
-              <w:fldChar w:fldCharType="end"/>
-            </w:r>
-          </w:hyperlink>
-        </w:p>
-        <w:p>
-          <w:pPr>
-            <w:pStyle w:val="21"/>
-            <w:tabs>
-              <w:tab w:val="right" w:leader="dot" w:pos="9629"/>
-            </w:tabs>
-            <w:rPr>
-              <w:rFonts w:ascii="Times New Roman" w:eastAsiaTheme="minorEastAsia" w:hAnsi="Times New Roman" w:cs="Times New Roman"/>
-              <w:noProof/>
-              <w:sz w:val="28"/>
-              <w:szCs w:val="28"/>
-              <w:lang w:val="ru-RU" w:eastAsia="ru-RU"/>
-            </w:rPr>
-          </w:pPr>
-          <w:hyperlink w:anchor="_Toc183450208" w:history="1">
-            <w:r>
-              <w:rPr>
-                <w:rStyle w:val="a8"/>
-                <w:rFonts w:ascii="Times New Roman" w:hAnsi="Times New Roman" w:cs="Times New Roman"/>
-                <w:noProof/>
-                <w:sz w:val="28"/>
-                <w:szCs w:val="28"/>
-              </w:rPr>
-              <w:t>Завдання №4</w:t>
-            </w:r>
-            <w:r>
-              <w:rPr>
-                <w:rFonts w:ascii="Times New Roman" w:hAnsi="Times New Roman" w:cs="Times New Roman"/>
-                <w:noProof/>
-                <w:webHidden/>
-                <w:sz w:val="28"/>
-                <w:szCs w:val="28"/>
-              </w:rPr>
-              <w:tab/>
-            </w:r>
-            <w:r>
-              <w:rPr>
-                <w:rFonts w:ascii="Times New Roman" w:hAnsi="Times New Roman" w:cs="Times New Roman"/>
-                <w:noProof/>
-                <w:webHidden/>
-                <w:sz w:val="28"/>
-                <w:szCs w:val="28"/>
-              </w:rPr>
-              <w:fldChar w:fldCharType="begin"/>
-            </w:r>
-            <w:r>
-              <w:rPr>
-                <w:rFonts w:ascii="Times New Roman" w:hAnsi="Times New Roman" w:cs="Times New Roman"/>
-                <w:noProof/>
-                <w:webHidden/>
-                <w:sz w:val="28"/>
-                <w:szCs w:val="28"/>
-              </w:rPr>
-              <w:instrText xml:space="preserve"> PAGEREF _Toc183450208 \h </w:instrText>
-            </w:r>
-            <w:r>
-              <w:rPr>
-                <w:rFonts w:ascii="Times New Roman" w:hAnsi="Times New Roman" w:cs="Times New Roman"/>
-                <w:noProof/>
-                <w:webHidden/>
-                <w:sz w:val="28"/>
-                <w:szCs w:val="28"/>
-              </w:rPr>
-              <w:fldChar w:fldCharType="separate"/>
-            </w:r>
-            <w:r>
-              <w:rPr>
-                <w:rFonts w:ascii="Times New Roman" w:hAnsi="Times New Roman" w:cs="Times New Roman"/>
-                <w:b/>
-                <w:bCs/>
-                <w:noProof/>
-                <w:webHidden/>
-                <w:sz w:val="28"/>
-                <w:szCs w:val="28"/>
-                <w:lang w:val="ru-RU"/>
-              </w:rPr>
-              <w:t>Ошибка! Закладка не определена.</w:t>
-            </w:r>
-            <w:r>
-              <w:rPr>
-                <w:rFonts w:ascii="Times New Roman" w:hAnsi="Times New Roman" w:cs="Times New Roman"/>
-                <w:noProof/>
-                <w:webHidden/>
-                <w:sz w:val="28"/>
-                <w:szCs w:val="28"/>
-              </w:rPr>
-              <w:fldChar w:fldCharType="end"/>
-            </w:r>
-          </w:hyperlink>
-        </w:p>
-        <w:p>
-          <w:pPr>
-            <w:pStyle w:val="21"/>
-            <w:tabs>
-              <w:tab w:val="right" w:leader="dot" w:pos="9629"/>
-            </w:tabs>
-            <w:rPr>
-              <w:rFonts w:ascii="Times New Roman" w:eastAsiaTheme="minorEastAsia" w:hAnsi="Times New Roman" w:cs="Times New Roman"/>
-              <w:noProof/>
-              <w:sz w:val="28"/>
-              <w:szCs w:val="28"/>
-              <w:lang w:val="ru-RU" w:eastAsia="ru-RU"/>
-            </w:rPr>
-          </w:pPr>
-          <w:hyperlink w:anchor="_Toc183450209" w:history="1">
-            <w:r>
-              <w:rPr>
-                <w:rStyle w:val="a8"/>
-                <w:rFonts w:ascii="Times New Roman" w:hAnsi="Times New Roman" w:cs="Times New Roman"/>
-                <w:noProof/>
-                <w:sz w:val="28"/>
-                <w:szCs w:val="28"/>
-              </w:rPr>
-              <w:t>Завдання №5</w:t>
-            </w:r>
-            <w:r>
-              <w:rPr>
-                <w:rFonts w:ascii="Times New Roman" w:hAnsi="Times New Roman" w:cs="Times New Roman"/>
-                <w:noProof/>
-                <w:webHidden/>
-                <w:sz w:val="28"/>
-                <w:szCs w:val="28"/>
-              </w:rPr>
-              <w:tab/>
-            </w:r>
-            <w:r>
-              <w:rPr>
-                <w:rFonts w:ascii="Times New Roman" w:hAnsi="Times New Roman" w:cs="Times New Roman"/>
-                <w:noProof/>
-                <w:webHidden/>
-                <w:sz w:val="28"/>
-                <w:szCs w:val="28"/>
-              </w:rPr>
-              <w:fldChar w:fldCharType="begin"/>
-            </w:r>
-            <w:r>
-              <w:rPr>
-                <w:rFonts w:ascii="Times New Roman" w:hAnsi="Times New Roman" w:cs="Times New Roman"/>
-                <w:noProof/>
-                <w:webHidden/>
-                <w:sz w:val="28"/>
-                <w:szCs w:val="28"/>
-              </w:rPr>
-              <w:instrText xml:space="preserve"> PAGEREF _Toc183450209 \h </w:instrText>
-            </w:r>
-            <w:r>
-              <w:rPr>
-                <w:rFonts w:ascii="Times New Roman" w:hAnsi="Times New Roman" w:cs="Times New Roman"/>
-                <w:noProof/>
-                <w:webHidden/>
-                <w:sz w:val="28"/>
-                <w:szCs w:val="28"/>
-              </w:rPr>
-              <w:fldChar w:fldCharType="separate"/>
-            </w:r>
-            <w:r>
-              <w:rPr>
-                <w:rFonts w:ascii="Times New Roman" w:hAnsi="Times New Roman" w:cs="Times New Roman"/>
-                <w:b/>
-                <w:bCs/>
-                <w:noProof/>
-                <w:webHidden/>
-                <w:sz w:val="28"/>
-                <w:szCs w:val="28"/>
-                <w:lang w:val="ru-RU"/>
-              </w:rPr>
-              <w:t>Ошибка! Закладка не определена.</w:t>
-            </w:r>
-            <w:r>
-              <w:rPr>
-                <w:rFonts w:ascii="Times New Roman" w:hAnsi="Times New Roman" w:cs="Times New Roman"/>
-                <w:noProof/>
-                <w:webHidden/>
-                <w:sz w:val="28"/>
-                <w:szCs w:val="28"/>
-              </w:rPr>
-              <w:fldChar w:fldCharType="end"/>
-            </w:r>
-          </w:hyperlink>
-        </w:p>
-        <w:p>
-          <w:pPr>
             <w:pStyle w:val="11"/>
             <w:tabs>
               <w:tab w:val="right" w:leader="dot" w:pos="9629"/>
@@ -1963,97 +1686,7 @@
               <w:lang w:val="ru-RU" w:eastAsia="ru-RU"/>
             </w:rPr>
           </w:pPr>
-          <w:hyperlink w:anchor="_Toc183450210" w:history="1">
-            <w:r>
-              <w:rPr>
-                <w:rStyle w:val="a8"/>
-                <w:rFonts w:ascii="Times New Roman" w:hAnsi="Times New Roman" w:cs="Times New Roman"/>
-                <w:noProof/>
-                <w:sz w:val="28"/>
-                <w:szCs w:val="28"/>
-              </w:rPr>
-              <w:t>Структура існуючої частини проекту</w:t>
-            </w:r>
-            <w:r>
-              <w:rPr>
-                <w:rFonts w:ascii="Times New Roman" w:hAnsi="Times New Roman" w:cs="Times New Roman"/>
-                <w:noProof/>
-                <w:webHidden/>
-                <w:sz w:val="28"/>
-                <w:szCs w:val="28"/>
-              </w:rPr>
-              <w:tab/>
-            </w:r>
-            <w:r>
-              <w:rPr>
-                <w:rFonts w:ascii="Times New Roman" w:hAnsi="Times New Roman" w:cs="Times New Roman"/>
-                <w:noProof/>
-                <w:webHidden/>
-                <w:sz w:val="28"/>
-                <w:szCs w:val="28"/>
-              </w:rPr>
-              <w:fldChar w:fldCharType="begin"/>
-            </w:r>
-            <w:r>
-              <w:rPr>
-                <w:rFonts w:ascii="Times New Roman" w:hAnsi="Times New Roman" w:cs="Times New Roman"/>
-                <w:noProof/>
-                <w:webHidden/>
-                <w:sz w:val="28"/>
-                <w:szCs w:val="28"/>
-              </w:rPr>
-              <w:instrText xml:space="preserve"> PAGEREF _Toc183450210 \h </w:instrText>
-            </w:r>
-            <w:r>
-              <w:rPr>
-                <w:rFonts w:ascii="Times New Roman" w:hAnsi="Times New Roman" w:cs="Times New Roman"/>
-                <w:noProof/>
-                <w:webHidden/>
-                <w:sz w:val="28"/>
-                <w:szCs w:val="28"/>
-              </w:rPr>
-              <w:fldChar w:fldCharType="separate"/>
-            </w:r>
-            <w:r>
-              <w:rPr>
-                <w:rFonts w:ascii="Times New Roman" w:hAnsi="Times New Roman" w:cs="Times New Roman"/>
-                <w:b/>
-                <w:bCs/>
-                <w:noProof/>
-                <w:webHidden/>
-                <w:sz w:val="28"/>
-                <w:szCs w:val="28"/>
-                <w:lang w:val="ru-RU"/>
-              </w:rPr>
-              <w:t>Ошибка! Закладка не определена.</w:t>
-            </w:r>
-            <w:r>
-              <w:rPr>
-                <w:rFonts w:ascii="Times New Roman" w:hAnsi="Times New Roman" w:cs="Times New Roman"/>
-                <w:noProof/>
-                <w:webHidden/>
-                <w:sz w:val="28"/>
-                <w:szCs w:val="28"/>
-              </w:rPr>
-              <w:fldChar w:fldCharType="end"/>
-            </w:r>
-          </w:hyperlink>
-        </w:p>
-        <w:p>
-          <w:pPr>
-            <w:pStyle w:val="11"/>
-            <w:tabs>
-              <w:tab w:val="right" w:leader="dot" w:pos="9629"/>
-            </w:tabs>
-            <w:rPr>
-              <w:rFonts w:ascii="Times New Roman" w:eastAsiaTheme="minorEastAsia" w:hAnsi="Times New Roman" w:cs="Times New Roman"/>
-              <w:noProof/>
-              <w:sz w:val="28"/>
-              <w:szCs w:val="28"/>
-              <w:lang w:val="ru-RU" w:eastAsia="ru-RU"/>
-            </w:rPr>
-          </w:pPr>
-          <w:hyperlink w:anchor="_Toc183450211" w:history="1">
+          <w:hyperlink w:anchor="_Toc184220956" w:history="1">
             <w:r>
               <w:rPr>
                 <w:rStyle w:val="a8"/>
@@ -2093,7 +1726,7 @@
                 <w:sz w:val="28"/>
                 <w:szCs w:val="28"/>
               </w:rPr>
-              <w:instrText xml:space="preserve"> PAGEREF _Toc183450211 \h </w:instrText>
+              <w:instrText xml:space="preserve"> PAGEREF _Toc184220956 \h </w:instrText>
             </w:r>
             <w:r>
               <w:rPr>
@@ -2184,7 +1817,7 @@
           <w:lang w:eastAsia="uk-UA"/>
         </w:rPr>
       </w:pPr>
-      <w:bookmarkStart w:id="1" w:name="_Toc183450201"/>
+      <w:bookmarkStart w:id="1" w:name="_Toc184220950"/>
       <w:r>
         <w:rPr>
           <w:lang w:eastAsia="uk-UA"/>
@@ -2221,8 +1854,9 @@
           <w:szCs w:val="28"/>
           <w:lang w:eastAsia="uk-UA"/>
         </w:rPr>
-        <w:t xml:space="preserve">Шаблони «Singleton», «Iterator», «Proxy», «State», </w:t>
-      </w:r>
+        <w:t>Шаблони «</w:t>
+      </w:r>
+      <w:proofErr w:type="spellStart"/>
       <w:r>
         <w:rPr>
           <w:rFonts w:ascii="Times New Roman" w:eastAsia="Times New Roman" w:hAnsi="Times New Roman" w:cs="Times New Roman"/>
@@ -2231,6 +1865,71 @@
           <w:szCs w:val="28"/>
           <w:lang w:eastAsia="uk-UA"/>
         </w:rPr>
+        <w:t>Singleton</w:t>
+      </w:r>
+      <w:proofErr w:type="spellEnd"/>
+      <w:r>
+        <w:rPr>
+          <w:rFonts w:ascii="Times New Roman" w:eastAsia="Times New Roman" w:hAnsi="Times New Roman" w:cs="Times New Roman"/>
+          <w:color w:val="000000"/>
+          <w:sz w:val="28"/>
+          <w:szCs w:val="28"/>
+          <w:lang w:eastAsia="uk-UA"/>
+        </w:rPr>
+        <w:t>», «</w:t>
+      </w:r>
+      <w:proofErr w:type="spellStart"/>
+      <w:r>
+        <w:rPr>
+          <w:rFonts w:ascii="Times New Roman" w:eastAsia="Times New Roman" w:hAnsi="Times New Roman" w:cs="Times New Roman"/>
+          <w:color w:val="000000"/>
+          <w:sz w:val="28"/>
+          <w:szCs w:val="28"/>
+          <w:lang w:eastAsia="uk-UA"/>
+        </w:rPr>
+        <w:t>Iterator</w:t>
+      </w:r>
+      <w:proofErr w:type="spellEnd"/>
+      <w:r>
+        <w:rPr>
+          <w:rFonts w:ascii="Times New Roman" w:eastAsia="Times New Roman" w:hAnsi="Times New Roman" w:cs="Times New Roman"/>
+          <w:color w:val="000000"/>
+          <w:sz w:val="28"/>
+          <w:szCs w:val="28"/>
+          <w:lang w:eastAsia="uk-UA"/>
+        </w:rPr>
+        <w:t>», «Proxy», «</w:t>
+      </w:r>
+      <w:proofErr w:type="spellStart"/>
+      <w:r>
+        <w:rPr>
+          <w:rFonts w:ascii="Times New Roman" w:eastAsia="Times New Roman" w:hAnsi="Times New Roman" w:cs="Times New Roman"/>
+          <w:color w:val="000000"/>
+          <w:sz w:val="28"/>
+          <w:szCs w:val="28"/>
+          <w:lang w:eastAsia="uk-UA"/>
+        </w:rPr>
+        <w:t>State</w:t>
+      </w:r>
+      <w:proofErr w:type="spellEnd"/>
+      <w:r>
+        <w:rPr>
+          <w:rFonts w:ascii="Times New Roman" w:eastAsia="Times New Roman" w:hAnsi="Times New Roman" w:cs="Times New Roman"/>
+          <w:color w:val="000000"/>
+          <w:sz w:val="28"/>
+          <w:szCs w:val="28"/>
+          <w:lang w:eastAsia="uk-UA"/>
+        </w:rPr>
+        <w:t xml:space="preserve">», </w:t>
+      </w:r>
+      <w:r>
+        <w:rPr>
+          <w:rFonts w:ascii="Times New Roman" w:eastAsia="Times New Roman" w:hAnsi="Times New Roman" w:cs="Times New Roman"/>
+          <w:color w:val="000000"/>
+          <w:sz w:val="28"/>
+          <w:szCs w:val="28"/>
+          <w:lang w:eastAsia="uk-UA"/>
+        </w:rPr>
         <w:t xml:space="preserve"> </w:t>
       </w:r>
       <w:r>
@@ -2241,7 +1940,29 @@
           <w:szCs w:val="28"/>
           <w:lang w:eastAsia="uk-UA"/>
         </w:rPr>
-        <w:t>«Strategy»</w:t>
+        <w:t>«</w:t>
+      </w:r>
+      <w:proofErr w:type="spellStart"/>
+      <w:r>
+        <w:rPr>
+          <w:rFonts w:ascii="Times New Roman" w:eastAsia="Times New Roman" w:hAnsi="Times New Roman" w:cs="Times New Roman"/>
+          <w:color w:val="000000"/>
+          <w:sz w:val="28"/>
+          <w:szCs w:val="28"/>
+          <w:lang w:eastAsia="uk-UA"/>
+        </w:rPr>
+        <w:t>Strategy</w:t>
+      </w:r>
+      <w:proofErr w:type="spellEnd"/>
+      <w:r>
+        <w:rPr>
+          <w:rFonts w:ascii="Times New Roman" w:eastAsia="Times New Roman" w:hAnsi="Times New Roman" w:cs="Times New Roman"/>
+          <w:color w:val="000000"/>
+          <w:sz w:val="28"/>
+          <w:szCs w:val="28"/>
+          <w:lang w:eastAsia="uk-UA"/>
+        </w:rPr>
+        <w:t>»</w:t>
       </w:r>
     </w:p>
     <w:p>
@@ -2251,7 +1972,7 @@
         <w:ind w:firstLine="709"/>
       </w:pPr>
       <w:bookmarkStart w:id="2" w:name="_Toc178931958"/>
-      <w:bookmarkStart w:id="3" w:name="_Toc183450202"/>
+      <w:bookmarkStart w:id="3" w:name="_Toc184220951"/>
       <w:r>
         <w:t>Мета</w:t>
       </w:r>
@@ -2275,7 +1996,79 @@
           <w:sz w:val="28"/>
           <w:szCs w:val="28"/>
         </w:rPr>
-        <w:t>Дослідити принципи реалізації та використання шаблонів проектування «Singleton», «Iterator», «Proxy», «State» та «Strategy». Отримати практичні навички їх впровадження у програмному забезпеченні для підвищення його модульності, масштабованості та гнучкості. Аналізувати переваги та недоліки кожного з шаблонів у конкретних сценаріях</w:t>
+        <w:t>Дослідити принципи реалізації та використання шаблонів проектування «</w:t>
+      </w:r>
+      <w:proofErr w:type="spellStart"/>
+      <w:r>
+        <w:rPr>
+          <w:rFonts w:ascii="Times New Roman" w:hAnsi="Times New Roman" w:cs="Times New Roman"/>
+          <w:sz w:val="28"/>
+          <w:szCs w:val="28"/>
+        </w:rPr>
+        <w:t>Singleton</w:t>
+      </w:r>
+      <w:proofErr w:type="spellEnd"/>
+      <w:r>
+        <w:rPr>
+          <w:rFonts w:ascii="Times New Roman" w:hAnsi="Times New Roman" w:cs="Times New Roman"/>
+          <w:sz w:val="28"/>
+          <w:szCs w:val="28"/>
+        </w:rPr>
+        <w:t>», «</w:t>
+      </w:r>
+      <w:proofErr w:type="spellStart"/>
+      <w:r>
+        <w:rPr>
+          <w:rFonts w:ascii="Times New Roman" w:hAnsi="Times New Roman" w:cs="Times New Roman"/>
+          <w:sz w:val="28"/>
+          <w:szCs w:val="28"/>
+        </w:rPr>
+        <w:t>Iterator</w:t>
+      </w:r>
+      <w:proofErr w:type="spellEnd"/>
+      <w:r>
+        <w:rPr>
+          <w:rFonts w:ascii="Times New Roman" w:hAnsi="Times New Roman" w:cs="Times New Roman"/>
+          <w:sz w:val="28"/>
+          <w:szCs w:val="28"/>
+        </w:rPr>
+        <w:t>», «Proxy», «</w:t>
+      </w:r>
+      <w:proofErr w:type="spellStart"/>
+      <w:r>
+        <w:rPr>
+          <w:rFonts w:ascii="Times New Roman" w:hAnsi="Times New Roman" w:cs="Times New Roman"/>
+          <w:sz w:val="28"/>
+          <w:szCs w:val="28"/>
+        </w:rPr>
+        <w:t>State</w:t>
+      </w:r>
+      <w:proofErr w:type="spellEnd"/>
+      <w:r>
+        <w:rPr>
+          <w:rFonts w:ascii="Times New Roman" w:hAnsi="Times New Roman" w:cs="Times New Roman"/>
+          <w:sz w:val="28"/>
+          <w:szCs w:val="28"/>
+        </w:rPr>
+        <w:t>» та «</w:t>
+      </w:r>
+      <w:proofErr w:type="spellStart"/>
+      <w:r>
+        <w:rPr>
+          <w:rFonts w:ascii="Times New Roman" w:hAnsi="Times New Roman" w:cs="Times New Roman"/>
+          <w:sz w:val="28"/>
+          <w:szCs w:val="28"/>
+        </w:rPr>
+        <w:t>Strategy</w:t>
+      </w:r>
+      <w:proofErr w:type="spellEnd"/>
+      <w:r>
+        <w:rPr>
+          <w:rFonts w:ascii="Times New Roman" w:hAnsi="Times New Roman" w:cs="Times New Roman"/>
+          <w:sz w:val="28"/>
+          <w:szCs w:val="28"/>
+        </w:rPr>
+        <w:t>». Отримати практичні навички їх впровадження у програмному забезпеченні для підвищення його модульності, масштабованості та гнучкості. Аналізувати переваги та недоліки кожного з шаблонів у конкретних сценаріях</w:t>
       </w:r>
       <w:r>
         <w:rPr>
@@ -2292,9 +2085,11 @@
         <w:spacing w:line="360" w:lineRule="auto"/>
         <w:ind w:firstLine="709"/>
       </w:pPr>
+      <w:bookmarkStart w:id="5" w:name="_Toc184220952"/>
       <w:r>
         <w:t>Короткі теоретичні відомості</w:t>
       </w:r>
+      <w:bookmarkEnd w:id="5"/>
     </w:p>
     <w:p>
       <w:pPr>
@@ -2312,7 +2107,43 @@
           <w:sz w:val="28"/>
           <w:szCs w:val="28"/>
         </w:rPr>
-        <w:t>Шаблони проєктування — це повторювані рішення типових задач проєктування зі сформульованими рекомендаціями. Вони спрощують розробку, роблять моделі зрозумілими й адаптивними, допомагають вибирати оптимальні рішення.</w:t>
+        <w:t xml:space="preserve">Шаблони </w:t>
+      </w:r>
+      <w:proofErr w:type="spellStart"/>
+      <w:r>
+        <w:rPr>
+          <w:rFonts w:ascii="Times New Roman" w:hAnsi="Times New Roman" w:cs="Times New Roman"/>
+          <w:sz w:val="28"/>
+          <w:szCs w:val="28"/>
+        </w:rPr>
+        <w:t>проєктування</w:t>
+      </w:r>
+      <w:proofErr w:type="spellEnd"/>
+      <w:r>
+        <w:rPr>
+          <w:rFonts w:ascii="Times New Roman" w:hAnsi="Times New Roman" w:cs="Times New Roman"/>
+          <w:sz w:val="28"/>
+          <w:szCs w:val="28"/>
+        </w:rPr>
+        <w:t xml:space="preserve"> — це повторювані рішення типових задач </w:t>
+      </w:r>
+      <w:proofErr w:type="spellStart"/>
+      <w:r>
+        <w:rPr>
+          <w:rFonts w:ascii="Times New Roman" w:hAnsi="Times New Roman" w:cs="Times New Roman"/>
+          <w:sz w:val="28"/>
+          <w:szCs w:val="28"/>
+        </w:rPr>
+        <w:t>проєктування</w:t>
+      </w:r>
+      <w:proofErr w:type="spellEnd"/>
+      <w:r>
+        <w:rPr>
+          <w:rFonts w:ascii="Times New Roman" w:hAnsi="Times New Roman" w:cs="Times New Roman"/>
+          <w:sz w:val="28"/>
+          <w:szCs w:val="28"/>
+        </w:rPr>
+        <w:t xml:space="preserve"> зі сформульованими рекомендаціями. Вони спрощують розробку, роблять моделі зрозумілими й адаптивними, допомагають вибирати оптимальні рішення.</w:t>
       </w:r>
     </w:p>
     <w:p>
@@ -2331,7 +2162,25 @@
           <w:sz w:val="28"/>
           <w:szCs w:val="28"/>
         </w:rPr>
-        <w:t>Застосування шаблонів проектування не гарантує, що розроблена архітектура буде кристально чистою і зручною з точки зору програмування. Однак в потрібних місцях застосування шаблонів дозволить досягти наступних вигод:</w:t>
+        <w:t xml:space="preserve">Застосування шаблонів проектування не гарантує, що розроблена архітектура буде кристально чистою і зручною з точки зору програмування. Однак в потрібних місцях застосування шаблонів дозволить досягти наступних </w:t>
+      </w:r>
+      <w:proofErr w:type="spellStart"/>
+      <w:r>
+        <w:rPr>
+          <w:rFonts w:ascii="Times New Roman" w:hAnsi="Times New Roman" w:cs="Times New Roman"/>
+          <w:sz w:val="28"/>
+          <w:szCs w:val="28"/>
+        </w:rPr>
+        <w:t>вигод</w:t>
+      </w:r>
+      <w:proofErr w:type="spellEnd"/>
+      <w:r>
+        <w:rPr>
+          <w:rFonts w:ascii="Times New Roman" w:hAnsi="Times New Roman" w:cs="Times New Roman"/>
+          <w:sz w:val="28"/>
+          <w:szCs w:val="28"/>
+        </w:rPr>
+        <w:t>:</w:t>
       </w:r>
     </w:p>
     <w:p>
@@ -2446,7 +2295,25 @@
           <w:szCs w:val="28"/>
         </w:rPr>
         <w:lastRenderedPageBreak/>
-        <w:t>Оскільки, урешті-решт, кожен бізнес зводиться до грошей, шаблони проектування також є економічно виправданим вибором між побудовою власного «колеса», та реалізацією закріплених і гарантованих спільнотою розробників практик і підходів.Це звичайно ж не означає, що їх необхідно використовувати в кожному проекті на кожну вимогу. Підходи не є догмою, їх потрібно використовувати з головою.</w:t>
+        <w:t xml:space="preserve">Оскільки, урешті-решт, кожен бізнес зводиться до грошей, шаблони проектування також є економічно виправданим вибором між побудовою власного «колеса», та реалізацією закріплених і гарантованих спільнотою розробників практик і </w:t>
+      </w:r>
+      <w:proofErr w:type="spellStart"/>
+      <w:r>
+        <w:rPr>
+          <w:rFonts w:ascii="Times New Roman" w:hAnsi="Times New Roman" w:cs="Times New Roman"/>
+          <w:sz w:val="28"/>
+          <w:szCs w:val="28"/>
+        </w:rPr>
+        <w:t>підходів.Це</w:t>
+      </w:r>
+      <w:proofErr w:type="spellEnd"/>
+      <w:r>
+        <w:rPr>
+          <w:rFonts w:ascii="Times New Roman" w:hAnsi="Times New Roman" w:cs="Times New Roman"/>
+          <w:sz w:val="28"/>
+          <w:szCs w:val="28"/>
+        </w:rPr>
+        <w:t xml:space="preserve"> звичайно ж не означає, що їх необхідно використовувати в кожному проекті на кожну вимогу. Підходи не є догмою, їх потрібно використовувати з головою.</w:t>
       </w:r>
     </w:p>
     <w:p>
@@ -2465,7 +2332,25 @@
           <w:sz w:val="28"/>
           <w:szCs w:val="28"/>
         </w:rPr>
-        <w:t>Шаблон «Singleton»</w:t>
+        <w:t>Шаблон «</w:t>
+      </w:r>
+      <w:proofErr w:type="spellStart"/>
+      <w:r>
+        <w:rPr>
+          <w:rFonts w:ascii="Times New Roman" w:hAnsi="Times New Roman" w:cs="Times New Roman"/>
+          <w:sz w:val="28"/>
+          <w:szCs w:val="28"/>
+        </w:rPr>
+        <w:t>Singleton</w:t>
+      </w:r>
+      <w:proofErr w:type="spellEnd"/>
+      <w:r>
+        <w:rPr>
+          <w:rFonts w:ascii="Times New Roman" w:hAnsi="Times New Roman" w:cs="Times New Roman"/>
+          <w:sz w:val="28"/>
+          <w:szCs w:val="28"/>
+        </w:rPr>
+        <w:t>»</w:t>
       </w:r>
     </w:p>
     <w:p>
@@ -2652,7 +2537,25 @@
           <w:sz w:val="28"/>
           <w:szCs w:val="28"/>
         </w:rPr>
-        <w:t>Шаблон «Iterator»</w:t>
+        <w:t>Шаблон «</w:t>
+      </w:r>
+      <w:proofErr w:type="spellStart"/>
+      <w:r>
+        <w:rPr>
+          <w:rFonts w:ascii="Times New Roman" w:hAnsi="Times New Roman" w:cs="Times New Roman"/>
+          <w:sz w:val="28"/>
+          <w:szCs w:val="28"/>
+        </w:rPr>
+        <w:t>Iterator</w:t>
+      </w:r>
+      <w:proofErr w:type="spellEnd"/>
+      <w:r>
+        <w:rPr>
+          <w:rFonts w:ascii="Times New Roman" w:hAnsi="Times New Roman" w:cs="Times New Roman"/>
+          <w:sz w:val="28"/>
+          <w:szCs w:val="28"/>
+        </w:rPr>
+        <w:t>»</w:t>
       </w:r>
     </w:p>
     <w:p>
@@ -3004,7 +2907,25 @@
           <w:sz w:val="28"/>
           <w:szCs w:val="28"/>
         </w:rPr>
-        <w:t>Шаблон «State»</w:t>
+        <w:t>Шаблон «</w:t>
+      </w:r>
+      <w:proofErr w:type="spellStart"/>
+      <w:r>
+        <w:rPr>
+          <w:rFonts w:ascii="Times New Roman" w:hAnsi="Times New Roman" w:cs="Times New Roman"/>
+          <w:sz w:val="28"/>
+          <w:szCs w:val="28"/>
+        </w:rPr>
+        <w:t>State</w:t>
+      </w:r>
+      <w:proofErr w:type="spellEnd"/>
+      <w:r>
+        <w:rPr>
+          <w:rFonts w:ascii="Times New Roman" w:hAnsi="Times New Roman" w:cs="Times New Roman"/>
+          <w:sz w:val="28"/>
+          <w:szCs w:val="28"/>
+        </w:rPr>
+        <w:t>»</w:t>
       </w:r>
     </w:p>
     <w:p>
@@ -3169,12 +3090,12 @@
         <w:spacing w:line="360" w:lineRule="auto"/>
         <w:ind w:firstLine="709"/>
       </w:pPr>
-      <w:bookmarkStart w:id="5" w:name="_Toc183450203"/>
+      <w:bookmarkStart w:id="6" w:name="_Toc184220953"/>
       <w:r>
         <w:t>Завдання</w:t>
       </w:r>
       <w:bookmarkEnd w:id="4"/>
-      <w:bookmarkEnd w:id="5"/>
+      <w:bookmarkEnd w:id="6"/>
     </w:p>
     <w:p>
       <w:pPr>
@@ -3245,14 +3166,14 @@
         <w:spacing w:line="360" w:lineRule="auto"/>
         <w:ind w:firstLine="709"/>
       </w:pPr>
-      <w:bookmarkStart w:id="6" w:name="_Toc178931960"/>
-      <w:bookmarkStart w:id="7" w:name="_Toc183450204"/>
+      <w:bookmarkStart w:id="7" w:name="_Toc178931960"/>
+      <w:bookmarkStart w:id="8" w:name="_Toc184220954"/>
       <w:r>
         <w:lastRenderedPageBreak/>
         <w:t>Обрана тема</w:t>
       </w:r>
-      <w:bookmarkEnd w:id="6"/>
       <w:bookmarkEnd w:id="7"/>
+      <w:bookmarkEnd w:id="8"/>
     </w:p>
     <w:p>
       <w:pPr>
@@ -3274,8 +3195,9 @@
           <w:sz w:val="28"/>
           <w:szCs w:val="28"/>
         </w:rPr>
-        <w:t>15 E-mail клієнт (singleton, builder, decorator, template method,</w:t>
-      </w:r>
+        <w:t>15 E-</w:t>
+      </w:r>
+      <w:proofErr w:type="spellStart"/>
       <w:r>
         <w:rPr>
           <w:rFonts w:ascii="Times New Roman" w:hAnsi="Times New Roman" w:cs="Times New Roman"/>
@@ -3284,8 +3206,9 @@
           <w:sz w:val="28"/>
           <w:szCs w:val="28"/>
         </w:rPr>
-        <w:t xml:space="preserve"> </w:t>
-      </w:r>
+        <w:t>mail</w:t>
+      </w:r>
+      <w:proofErr w:type="spellEnd"/>
       <w:r>
         <w:rPr>
           <w:rFonts w:ascii="Times New Roman" w:hAnsi="Times New Roman" w:cs="Times New Roman"/>
@@ -3294,7 +3217,149 @@
           <w:sz w:val="28"/>
           <w:szCs w:val="28"/>
         </w:rPr>
-        <w:t>interpreter, SOA)</w:t>
+        <w:t xml:space="preserve"> клієнт (</w:t>
+      </w:r>
+      <w:proofErr w:type="spellStart"/>
+      <w:r>
+        <w:rPr>
+          <w:rFonts w:ascii="Times New Roman" w:hAnsi="Times New Roman" w:cs="Times New Roman"/>
+          <w:b/>
+          <w:bCs/>
+          <w:sz w:val="28"/>
+          <w:szCs w:val="28"/>
+        </w:rPr>
+        <w:t>singleton</w:t>
+      </w:r>
+      <w:proofErr w:type="spellEnd"/>
+      <w:r>
+        <w:rPr>
+          <w:rFonts w:ascii="Times New Roman" w:hAnsi="Times New Roman" w:cs="Times New Roman"/>
+          <w:b/>
+          <w:bCs/>
+          <w:sz w:val="28"/>
+          <w:szCs w:val="28"/>
+        </w:rPr>
+        <w:t xml:space="preserve">, </w:t>
+      </w:r>
+      <w:proofErr w:type="spellStart"/>
+      <w:r>
+        <w:rPr>
+          <w:rFonts w:ascii="Times New Roman" w:hAnsi="Times New Roman" w:cs="Times New Roman"/>
+          <w:b/>
+          <w:bCs/>
+          <w:sz w:val="28"/>
+          <w:szCs w:val="28"/>
+        </w:rPr>
+        <w:t>builder</w:t>
+      </w:r>
+      <w:proofErr w:type="spellEnd"/>
+      <w:r>
+        <w:rPr>
+          <w:rFonts w:ascii="Times New Roman" w:hAnsi="Times New Roman" w:cs="Times New Roman"/>
+          <w:b/>
+          <w:bCs/>
+          <w:sz w:val="28"/>
+          <w:szCs w:val="28"/>
+        </w:rPr>
+        <w:t xml:space="preserve">, </w:t>
+      </w:r>
+      <w:proofErr w:type="spellStart"/>
+      <w:r>
+        <w:rPr>
+          <w:rFonts w:ascii="Times New Roman" w:hAnsi="Times New Roman" w:cs="Times New Roman"/>
+          <w:b/>
+          <w:bCs/>
+          <w:sz w:val="28"/>
+          <w:szCs w:val="28"/>
+        </w:rPr>
+        <w:t>decorator</w:t>
+      </w:r>
+      <w:proofErr w:type="spellEnd"/>
+      <w:r>
+        <w:rPr>
+          <w:rFonts w:ascii="Times New Roman" w:hAnsi="Times New Roman" w:cs="Times New Roman"/>
+          <w:b/>
+          <w:bCs/>
+          <w:sz w:val="28"/>
+          <w:szCs w:val="28"/>
+        </w:rPr>
+        <w:t xml:space="preserve">, </w:t>
+      </w:r>
+      <w:proofErr w:type="spellStart"/>
+      <w:r>
+        <w:rPr>
+          <w:rFonts w:ascii="Times New Roman" w:hAnsi="Times New Roman" w:cs="Times New Roman"/>
+          <w:b/>
+          <w:bCs/>
+          <w:sz w:val="28"/>
+          <w:szCs w:val="28"/>
+        </w:rPr>
+        <w:t>template</w:t>
+      </w:r>
+      <w:proofErr w:type="spellEnd"/>
+      <w:r>
+        <w:rPr>
+          <w:rFonts w:ascii="Times New Roman" w:hAnsi="Times New Roman" w:cs="Times New Roman"/>
+          <w:b/>
+          <w:bCs/>
+          <w:sz w:val="28"/>
+          <w:szCs w:val="28"/>
+        </w:rPr>
+        <w:t xml:space="preserve"> </w:t>
+      </w:r>
+      <w:proofErr w:type="spellStart"/>
+      <w:r>
+        <w:rPr>
+          <w:rFonts w:ascii="Times New Roman" w:hAnsi="Times New Roman" w:cs="Times New Roman"/>
+          <w:b/>
+          <w:bCs/>
+          <w:sz w:val="28"/>
+          <w:szCs w:val="28"/>
+        </w:rPr>
+        <w:t>method</w:t>
+      </w:r>
+      <w:proofErr w:type="spellEnd"/>
+      <w:r>
+        <w:rPr>
+          <w:rFonts w:ascii="Times New Roman" w:hAnsi="Times New Roman" w:cs="Times New Roman"/>
+          <w:b/>
+          <w:bCs/>
+          <w:sz w:val="28"/>
+          <w:szCs w:val="28"/>
+        </w:rPr>
+        <w:t>,</w:t>
+      </w:r>
+      <w:r>
+        <w:rPr>
+          <w:rFonts w:ascii="Times New Roman" w:hAnsi="Times New Roman" w:cs="Times New Roman"/>
+          <w:b/>
+          <w:bCs/>
+          <w:sz w:val="28"/>
+          <w:szCs w:val="28"/>
+        </w:rPr>
+        <w:t xml:space="preserve"> </w:t>
+      </w:r>
+      <w:proofErr w:type="spellStart"/>
+      <w:r>
+        <w:rPr>
+          <w:rFonts w:ascii="Times New Roman" w:hAnsi="Times New Roman" w:cs="Times New Roman"/>
+          <w:b/>
+          <w:bCs/>
+          <w:sz w:val="28"/>
+          <w:szCs w:val="28"/>
+        </w:rPr>
+        <w:t>interpreter</w:t>
+      </w:r>
+      <w:proofErr w:type="spellEnd"/>
+      <w:r>
+        <w:rPr>
+          <w:rFonts w:ascii="Times New Roman" w:hAnsi="Times New Roman" w:cs="Times New Roman"/>
+          <w:b/>
+          <w:bCs/>
+          <w:sz w:val="28"/>
+          <w:szCs w:val="28"/>
+        </w:rPr>
+        <w:t>, SOA)</w:t>
       </w:r>
     </w:p>
     <w:p>
@@ -3313,8 +3378,18 @@
           <w:sz w:val="28"/>
           <w:szCs w:val="28"/>
         </w:rPr>
-        <w:t xml:space="preserve">Поштовий клієнт повинен нагадувати функціонал поштових програм Mozilla </w:t>
-      </w:r>
+        <w:t xml:space="preserve">Поштовий клієнт повинен нагадувати функціонал поштових програм </w:t>
+      </w:r>
+      <w:proofErr w:type="spellStart"/>
+      <w:r>
+        <w:rPr>
+          <w:rFonts w:ascii="Times New Roman" w:hAnsi="Times New Roman" w:cs="Times New Roman"/>
+          <w:sz w:val="28"/>
+          <w:szCs w:val="28"/>
+        </w:rPr>
+        <w:t>Mozilla</w:t>
+      </w:r>
+      <w:proofErr w:type="spellEnd"/>
       <w:r>
         <w:rPr>
           <w:rFonts w:ascii="Times New Roman" w:hAnsi="Times New Roman" w:cs="Times New Roman"/>
@@ -3329,23 +3404,185 @@
           <w:sz w:val="28"/>
           <w:szCs w:val="28"/>
         </w:rPr>
-        <w:t xml:space="preserve">Thunderbird, The Bat і т.д. Він повинен сприймати і коректно обробляти </w:t>
-      </w:r>
-      <w:r>
-        <w:rPr>
-          <w:rFonts w:ascii="Times New Roman" w:hAnsi="Times New Roman" w:cs="Times New Roman"/>
-          <w:sz w:val="28"/>
-          <w:szCs w:val="28"/>
-        </w:rPr>
         <w:t xml:space="preserve"> </w:t>
       </w:r>
-      <w:r>
-        <w:rPr>
-          <w:rFonts w:ascii="Times New Roman" w:hAnsi="Times New Roman" w:cs="Times New Roman"/>
-          <w:sz w:val="28"/>
-          <w:szCs w:val="28"/>
-        </w:rPr>
-        <w:t>pop3/smtp/imap протоколи, мати функції автонастройки основних поштових провайдерів для України (gmail, ukr.net, i.ua), розділяти повідомлення на папки/категорії/важливість, зберігати чернетки незавершених повідомлень, прикріплювати і обробляти прикріплені файли.</w:t>
+      <w:proofErr w:type="spellStart"/>
+      <w:r>
+        <w:rPr>
+          <w:rFonts w:ascii="Times New Roman" w:hAnsi="Times New Roman" w:cs="Times New Roman"/>
+          <w:sz w:val="28"/>
+          <w:szCs w:val="28"/>
+        </w:rPr>
+        <w:t>Thunderbird</w:t>
+      </w:r>
+      <w:proofErr w:type="spellEnd"/>
+      <w:r>
+        <w:rPr>
+          <w:rFonts w:ascii="Times New Roman" w:hAnsi="Times New Roman" w:cs="Times New Roman"/>
+          <w:sz w:val="28"/>
+          <w:szCs w:val="28"/>
+        </w:rPr>
+        <w:t xml:space="preserve">, </w:t>
+      </w:r>
+      <w:proofErr w:type="spellStart"/>
+      <w:r>
+        <w:rPr>
+          <w:rFonts w:ascii="Times New Roman" w:hAnsi="Times New Roman" w:cs="Times New Roman"/>
+          <w:sz w:val="28"/>
+          <w:szCs w:val="28"/>
+        </w:rPr>
+        <w:t>The</w:t>
+      </w:r>
+      <w:proofErr w:type="spellEnd"/>
+      <w:r>
+        <w:rPr>
+          <w:rFonts w:ascii="Times New Roman" w:hAnsi="Times New Roman" w:cs="Times New Roman"/>
+          <w:sz w:val="28"/>
+          <w:szCs w:val="28"/>
+        </w:rPr>
+        <w:t xml:space="preserve"> </w:t>
+      </w:r>
+      <w:proofErr w:type="spellStart"/>
+      <w:r>
+        <w:rPr>
+          <w:rFonts w:ascii="Times New Roman" w:hAnsi="Times New Roman" w:cs="Times New Roman"/>
+          <w:sz w:val="28"/>
+          <w:szCs w:val="28"/>
+        </w:rPr>
+        <w:t>Bat</w:t>
+      </w:r>
+      <w:proofErr w:type="spellEnd"/>
+      <w:r>
+        <w:rPr>
+          <w:rFonts w:ascii="Times New Roman" w:hAnsi="Times New Roman" w:cs="Times New Roman"/>
+          <w:sz w:val="28"/>
+          <w:szCs w:val="28"/>
+        </w:rPr>
+        <w:t xml:space="preserve"> і </w:t>
+      </w:r>
+      <w:proofErr w:type="spellStart"/>
+      <w:r>
+        <w:rPr>
+          <w:rFonts w:ascii="Times New Roman" w:hAnsi="Times New Roman" w:cs="Times New Roman"/>
+          <w:sz w:val="28"/>
+          <w:szCs w:val="28"/>
+        </w:rPr>
+        <w:t>т.д</w:t>
+      </w:r>
+      <w:proofErr w:type="spellEnd"/>
+      <w:r>
+        <w:rPr>
+          <w:rFonts w:ascii="Times New Roman" w:hAnsi="Times New Roman" w:cs="Times New Roman"/>
+          <w:sz w:val="28"/>
+          <w:szCs w:val="28"/>
+        </w:rPr>
+        <w:t xml:space="preserve">. Він повинен сприймати і </w:t>
+      </w:r>
+      <w:proofErr w:type="spellStart"/>
+      <w:r>
+        <w:rPr>
+          <w:rFonts w:ascii="Times New Roman" w:hAnsi="Times New Roman" w:cs="Times New Roman"/>
+          <w:sz w:val="28"/>
+          <w:szCs w:val="28"/>
+        </w:rPr>
+        <w:t>коректно</w:t>
+      </w:r>
+      <w:proofErr w:type="spellEnd"/>
+      <w:r>
+        <w:rPr>
+          <w:rFonts w:ascii="Times New Roman" w:hAnsi="Times New Roman" w:cs="Times New Roman"/>
+          <w:sz w:val="28"/>
+          <w:szCs w:val="28"/>
+        </w:rPr>
+        <w:t xml:space="preserve"> обробляти </w:t>
+      </w:r>
+      <w:r>
+        <w:rPr>
+          <w:rFonts w:ascii="Times New Roman" w:hAnsi="Times New Roman" w:cs="Times New Roman"/>
+          <w:sz w:val="28"/>
+          <w:szCs w:val="28"/>
+        </w:rPr>
+        <w:t xml:space="preserve"> </w:t>
+      </w:r>
+      <w:r>
+        <w:rPr>
+          <w:rFonts w:ascii="Times New Roman" w:hAnsi="Times New Roman" w:cs="Times New Roman"/>
+          <w:sz w:val="28"/>
+          <w:szCs w:val="28"/>
+        </w:rPr>
+        <w:t>pop3/</w:t>
+      </w:r>
+      <w:proofErr w:type="spellStart"/>
+      <w:r>
+        <w:rPr>
+          <w:rFonts w:ascii="Times New Roman" w:hAnsi="Times New Roman" w:cs="Times New Roman"/>
+          <w:sz w:val="28"/>
+          <w:szCs w:val="28"/>
+        </w:rPr>
+        <w:t>smtp</w:t>
+      </w:r>
+      <w:proofErr w:type="spellEnd"/>
+      <w:r>
+        <w:rPr>
+          <w:rFonts w:ascii="Times New Roman" w:hAnsi="Times New Roman" w:cs="Times New Roman"/>
+          <w:sz w:val="28"/>
+          <w:szCs w:val="28"/>
+        </w:rPr>
+        <w:t>/</w:t>
+      </w:r>
+      <w:proofErr w:type="spellStart"/>
+      <w:r>
+        <w:rPr>
+          <w:rFonts w:ascii="Times New Roman" w:hAnsi="Times New Roman" w:cs="Times New Roman"/>
+          <w:sz w:val="28"/>
+          <w:szCs w:val="28"/>
+        </w:rPr>
+        <w:t>imap</w:t>
+      </w:r>
+      <w:proofErr w:type="spellEnd"/>
+      <w:r>
+        <w:rPr>
+          <w:rFonts w:ascii="Times New Roman" w:hAnsi="Times New Roman" w:cs="Times New Roman"/>
+          <w:sz w:val="28"/>
+          <w:szCs w:val="28"/>
+        </w:rPr>
+        <w:t xml:space="preserve"> протоколи, мати функції </w:t>
+      </w:r>
+      <w:proofErr w:type="spellStart"/>
+      <w:r>
+        <w:rPr>
+          <w:rFonts w:ascii="Times New Roman" w:hAnsi="Times New Roman" w:cs="Times New Roman"/>
+          <w:sz w:val="28"/>
+          <w:szCs w:val="28"/>
+        </w:rPr>
+        <w:t>автонастройки</w:t>
+      </w:r>
+      <w:proofErr w:type="spellEnd"/>
+      <w:r>
+        <w:rPr>
+          <w:rFonts w:ascii="Times New Roman" w:hAnsi="Times New Roman" w:cs="Times New Roman"/>
+          <w:sz w:val="28"/>
+          <w:szCs w:val="28"/>
+        </w:rPr>
+        <w:t xml:space="preserve"> основних поштових провайдерів для України (</w:t>
+      </w:r>
+      <w:proofErr w:type="spellStart"/>
+      <w:r>
+        <w:rPr>
+          <w:rFonts w:ascii="Times New Roman" w:hAnsi="Times New Roman" w:cs="Times New Roman"/>
+          <w:sz w:val="28"/>
+          <w:szCs w:val="28"/>
+        </w:rPr>
+        <w:t>gmail</w:t>
+      </w:r>
+      <w:proofErr w:type="spellEnd"/>
+      <w:r>
+        <w:rPr>
+          <w:rFonts w:ascii="Times New Roman" w:hAnsi="Times New Roman" w:cs="Times New Roman"/>
+          <w:sz w:val="28"/>
+          <w:szCs w:val="28"/>
+        </w:rPr>
+        <w:t>, ukr.net, i.ua), розділяти повідомлення на папки/категорії/важливість, зберігати чернетки незавершених повідомлень, прикріплювати і обробляти прикріплені файли.</w:t>
       </w:r>
     </w:p>
     <w:p>
@@ -3354,11 +3591,11 @@
         <w:spacing w:line="360" w:lineRule="auto"/>
         <w:ind w:firstLine="709"/>
       </w:pPr>
-      <w:bookmarkStart w:id="8" w:name="_Toc183450205"/>
+      <w:bookmarkStart w:id="9" w:name="_Toc184220955"/>
       <w:r>
         <w:t>Хід роботи</w:t>
       </w:r>
-      <w:bookmarkEnd w:id="8"/>
+      <w:bookmarkEnd w:id="9"/>
     </w:p>
     <w:p>
       <w:pPr>
@@ -3524,7 +3761,31 @@
           <w:sz w:val="24"/>
           <w:szCs w:val="24"/>
         </w:rPr>
-        <w:t>Діаграма класів, що описує структуру шаблону проєктування Одинак</w:t>
+        <w:t xml:space="preserve">Діаграма класів, що описує структуру шаблону </w:t>
+      </w:r>
+      <w:proofErr w:type="spellStart"/>
+      <w:r>
+        <w:rPr>
+          <w:rFonts w:ascii="Times New Roman" w:hAnsi="Times New Roman" w:cs="Times New Roman"/>
+          <w:i w:val="0"/>
+          <w:iCs w:val="0"/>
+          <w:color w:val="000000" w:themeColor="text1"/>
+          <w:sz w:val="24"/>
+          <w:szCs w:val="24"/>
+        </w:rPr>
+        <w:t>проєктування</w:t>
+      </w:r>
+      <w:proofErr w:type="spellEnd"/>
+      <w:r>
+        <w:rPr>
+          <w:rFonts w:ascii="Times New Roman" w:hAnsi="Times New Roman" w:cs="Times New Roman"/>
+          <w:i w:val="0"/>
+          <w:iCs w:val="0"/>
+          <w:color w:val="000000" w:themeColor="text1"/>
+          <w:sz w:val="24"/>
+          <w:szCs w:val="24"/>
+        </w:rPr>
+        <w:t xml:space="preserve"> Одинак</w:t>
       </w:r>
     </w:p>
     <w:p>
@@ -3682,6 +3943,7 @@
         </w:rPr>
         <w:t xml:space="preserve">. </w:t>
       </w:r>
+      <w:proofErr w:type="spellStart"/>
       <w:r>
         <w:rPr>
           <w:rFonts w:ascii="Times New Roman" w:hAnsi="Times New Roman" w:cs="Times New Roman"/>
@@ -3691,8 +3953,57 @@
           <w:sz w:val="24"/>
           <w:szCs w:val="24"/>
         </w:rPr>
-        <w:t>Реалізаці патерну в проєкті</w:t>
-      </w:r>
+        <w:t>Реалізаці</w:t>
+      </w:r>
+      <w:proofErr w:type="spellEnd"/>
+      <w:r>
+        <w:rPr>
+          <w:rFonts w:ascii="Times New Roman" w:hAnsi="Times New Roman" w:cs="Times New Roman"/>
+          <w:i w:val="0"/>
+          <w:iCs w:val="0"/>
+          <w:color w:val="000000" w:themeColor="text1"/>
+          <w:sz w:val="24"/>
+          <w:szCs w:val="24"/>
+        </w:rPr>
+        <w:t xml:space="preserve"> </w:t>
+      </w:r>
+      <w:proofErr w:type="spellStart"/>
+      <w:r>
+        <w:rPr>
+          <w:rFonts w:ascii="Times New Roman" w:hAnsi="Times New Roman" w:cs="Times New Roman"/>
+          <w:i w:val="0"/>
+          <w:iCs w:val="0"/>
+          <w:color w:val="000000" w:themeColor="text1"/>
+          <w:sz w:val="24"/>
+          <w:szCs w:val="24"/>
+        </w:rPr>
+        <w:t>патерну</w:t>
+      </w:r>
+      <w:proofErr w:type="spellEnd"/>
+      <w:r>
+        <w:rPr>
+          <w:rFonts w:ascii="Times New Roman" w:hAnsi="Times New Roman" w:cs="Times New Roman"/>
+          <w:i w:val="0"/>
+          <w:iCs w:val="0"/>
+          <w:color w:val="000000" w:themeColor="text1"/>
+          <w:sz w:val="24"/>
+          <w:szCs w:val="24"/>
+        </w:rPr>
+        <w:t xml:space="preserve"> в </w:t>
+      </w:r>
+      <w:proofErr w:type="spellStart"/>
+      <w:r>
+        <w:rPr>
+          <w:rFonts w:ascii="Times New Roman" w:hAnsi="Times New Roman" w:cs="Times New Roman"/>
+          <w:i w:val="0"/>
+          <w:iCs w:val="0"/>
+          <w:color w:val="000000" w:themeColor="text1"/>
+          <w:sz w:val="24"/>
+          <w:szCs w:val="24"/>
+        </w:rPr>
+        <w:t>проєкті</w:t>
+      </w:r>
+      <w:proofErr w:type="spellEnd"/>
     </w:p>
     <w:p>
       <w:pPr>
@@ -4337,8 +4648,8 @@
           <w:szCs w:val="28"/>
         </w:rPr>
       </w:pPr>
-      <w:bookmarkStart w:id="9" w:name="_Toc178931968"/>
-      <w:bookmarkStart w:id="10" w:name="_Toc183450211"/>
+      <w:bookmarkStart w:id="10" w:name="_Toc178931968"/>
+      <w:bookmarkStart w:id="11" w:name="_Toc184220956"/>
       <w:r>
         <w:rPr>
           <w:rFonts w:cs="Times New Roman"/>
@@ -4348,7 +4659,7 @@
         </w:rPr>
         <w:t>Виснов</w:t>
       </w:r>
-      <w:bookmarkEnd w:id="9"/>
+      <w:bookmarkEnd w:id="10"/>
       <w:r>
         <w:rPr>
           <w:rFonts w:cs="Times New Roman"/>
@@ -4358,7 +4669,7 @@
         </w:rPr>
         <w:t>ок</w:t>
       </w:r>
-      <w:bookmarkEnd w:id="10"/>
+      <w:bookmarkEnd w:id="11"/>
       <w:r>
         <w:rPr>
           <w:rFonts w:cs="Times New Roman"/>
@@ -4384,7 +4695,79 @@
           <w:sz w:val="28"/>
           <w:szCs w:val="28"/>
         </w:rPr>
-        <w:t>У ході виконання лабораторної роботи було розглянуто та реалізовано шаблони проектування «Singleton», «Iterator», «Proxy», «State» та «Strategy».</w:t>
+        <w:t>У ході виконання лабораторної роботи було розглянуто та реалізовано шаблони проектування «</w:t>
+      </w:r>
+      <w:proofErr w:type="spellStart"/>
+      <w:r>
+        <w:rPr>
+          <w:rFonts w:ascii="Times New Roman" w:hAnsi="Times New Roman" w:cs="Times New Roman"/>
+          <w:sz w:val="28"/>
+          <w:szCs w:val="28"/>
+        </w:rPr>
+        <w:t>Singleton</w:t>
+      </w:r>
+      <w:proofErr w:type="spellEnd"/>
+      <w:r>
+        <w:rPr>
+          <w:rFonts w:ascii="Times New Roman" w:hAnsi="Times New Roman" w:cs="Times New Roman"/>
+          <w:sz w:val="28"/>
+          <w:szCs w:val="28"/>
+        </w:rPr>
+        <w:t>», «</w:t>
+      </w:r>
+      <w:proofErr w:type="spellStart"/>
+      <w:r>
+        <w:rPr>
+          <w:rFonts w:ascii="Times New Roman" w:hAnsi="Times New Roman" w:cs="Times New Roman"/>
+          <w:sz w:val="28"/>
+          <w:szCs w:val="28"/>
+        </w:rPr>
+        <w:t>Iterator</w:t>
+      </w:r>
+      <w:proofErr w:type="spellEnd"/>
+      <w:r>
+        <w:rPr>
+          <w:rFonts w:ascii="Times New Roman" w:hAnsi="Times New Roman" w:cs="Times New Roman"/>
+          <w:sz w:val="28"/>
+          <w:szCs w:val="28"/>
+        </w:rPr>
+        <w:t>», «Proxy», «</w:t>
+      </w:r>
+      <w:proofErr w:type="spellStart"/>
+      <w:r>
+        <w:rPr>
+          <w:rFonts w:ascii="Times New Roman" w:hAnsi="Times New Roman" w:cs="Times New Roman"/>
+          <w:sz w:val="28"/>
+          <w:szCs w:val="28"/>
+        </w:rPr>
+        <w:t>State</w:t>
+      </w:r>
+      <w:proofErr w:type="spellEnd"/>
+      <w:r>
+        <w:rPr>
+          <w:rFonts w:ascii="Times New Roman" w:hAnsi="Times New Roman" w:cs="Times New Roman"/>
+          <w:sz w:val="28"/>
+          <w:szCs w:val="28"/>
+        </w:rPr>
+        <w:t>» та «</w:t>
+      </w:r>
+      <w:proofErr w:type="spellStart"/>
+      <w:r>
+        <w:rPr>
+          <w:rFonts w:ascii="Times New Roman" w:hAnsi="Times New Roman" w:cs="Times New Roman"/>
+          <w:sz w:val="28"/>
+          <w:szCs w:val="28"/>
+        </w:rPr>
+        <w:t>Strategy</w:t>
+      </w:r>
+      <w:proofErr w:type="spellEnd"/>
+      <w:r>
+        <w:rPr>
+          <w:rFonts w:ascii="Times New Roman" w:hAnsi="Times New Roman" w:cs="Times New Roman"/>
+          <w:sz w:val="28"/>
+          <w:szCs w:val="28"/>
+        </w:rPr>
+        <w:t>».</w:t>
       </w:r>
     </w:p>
     <w:sectPr>

--- a/Лабоарторна робота №4/Лабораторна робота №4.docx
+++ b/Лабоарторна робота №4/Лабораторна робота №4.docx
@@ -307,29 +307,7 @@
           <w:szCs w:val="28"/>
           <w:lang w:eastAsia="uk-UA"/>
         </w:rPr>
-        <w:t>Шаблони «</w:t>
-      </w:r>
-      <w:proofErr w:type="spellStart"/>
-      <w:r>
-        <w:rPr>
-          <w:rFonts w:ascii="Times New Roman" w:eastAsia="Times New Roman" w:hAnsi="Times New Roman" w:cs="Times New Roman"/>
-          <w:color w:val="000000"/>
-          <w:sz w:val="28"/>
-          <w:szCs w:val="28"/>
-          <w:lang w:eastAsia="uk-UA"/>
-        </w:rPr>
-        <w:t>Singleton</w:t>
-      </w:r>
-      <w:proofErr w:type="spellEnd"/>
-      <w:r>
-        <w:rPr>
-          <w:rFonts w:ascii="Times New Roman" w:eastAsia="Times New Roman" w:hAnsi="Times New Roman" w:cs="Times New Roman"/>
-          <w:color w:val="000000"/>
-          <w:sz w:val="28"/>
-          <w:szCs w:val="28"/>
-          <w:lang w:eastAsia="uk-UA"/>
-        </w:rPr>
-        <w:t xml:space="preserve">», </w:t>
+        <w:t xml:space="preserve">Шаблони «Singleton», </w:t>
       </w:r>
     </w:p>
     <w:p>
@@ -353,51 +331,7 @@
           <w:szCs w:val="28"/>
           <w:lang w:eastAsia="uk-UA"/>
         </w:rPr>
-        <w:t>«</w:t>
-      </w:r>
-      <w:proofErr w:type="spellStart"/>
-      <w:r>
-        <w:rPr>
-          <w:rFonts w:ascii="Times New Roman" w:eastAsia="Times New Roman" w:hAnsi="Times New Roman" w:cs="Times New Roman"/>
-          <w:color w:val="000000"/>
-          <w:sz w:val="28"/>
-          <w:szCs w:val="28"/>
-          <w:lang w:eastAsia="uk-UA"/>
-        </w:rPr>
-        <w:t>Iterator</w:t>
-      </w:r>
-      <w:proofErr w:type="spellEnd"/>
-      <w:r>
-        <w:rPr>
-          <w:rFonts w:ascii="Times New Roman" w:eastAsia="Times New Roman" w:hAnsi="Times New Roman" w:cs="Times New Roman"/>
-          <w:color w:val="000000"/>
-          <w:sz w:val="28"/>
-          <w:szCs w:val="28"/>
-          <w:lang w:eastAsia="uk-UA"/>
-        </w:rPr>
-        <w:t>», «Proxy», «</w:t>
-      </w:r>
-      <w:proofErr w:type="spellStart"/>
-      <w:r>
-        <w:rPr>
-          <w:rFonts w:ascii="Times New Roman" w:eastAsia="Times New Roman" w:hAnsi="Times New Roman" w:cs="Times New Roman"/>
-          <w:color w:val="000000"/>
-          <w:sz w:val="28"/>
-          <w:szCs w:val="28"/>
-          <w:lang w:eastAsia="uk-UA"/>
-        </w:rPr>
-        <w:t>State</w:t>
-      </w:r>
-      <w:proofErr w:type="spellEnd"/>
-      <w:r>
-        <w:rPr>
-          <w:rFonts w:ascii="Times New Roman" w:eastAsia="Times New Roman" w:hAnsi="Times New Roman" w:cs="Times New Roman"/>
-          <w:color w:val="000000"/>
-          <w:sz w:val="28"/>
-          <w:szCs w:val="28"/>
-          <w:lang w:eastAsia="uk-UA"/>
-        </w:rPr>
-        <w:t xml:space="preserve">», </w:t>
+        <w:t xml:space="preserve">«Iterator», «Proxy», «State», </w:t>
       </w:r>
     </w:p>
     <w:p>
@@ -421,29 +355,7 @@
           <w:szCs w:val="28"/>
           <w:lang w:eastAsia="uk-UA"/>
         </w:rPr>
-        <w:t>«</w:t>
-      </w:r>
-      <w:proofErr w:type="spellStart"/>
-      <w:r>
-        <w:rPr>
-          <w:rFonts w:ascii="Times New Roman" w:eastAsia="Times New Roman" w:hAnsi="Times New Roman" w:cs="Times New Roman"/>
-          <w:color w:val="000000"/>
-          <w:sz w:val="28"/>
-          <w:szCs w:val="28"/>
-          <w:lang w:eastAsia="uk-UA"/>
-        </w:rPr>
-        <w:t>Strategy</w:t>
-      </w:r>
-      <w:proofErr w:type="spellEnd"/>
-      <w:r>
-        <w:rPr>
-          <w:rFonts w:ascii="Times New Roman" w:eastAsia="Times New Roman" w:hAnsi="Times New Roman" w:cs="Times New Roman"/>
-          <w:color w:val="000000"/>
-          <w:sz w:val="28"/>
-          <w:szCs w:val="28"/>
-          <w:lang w:eastAsia="uk-UA"/>
-        </w:rPr>
-        <w:t>»</w:t>
+        <w:t>«Strategy»</w:t>
       </w:r>
       <w:r>
         <w:rPr>
@@ -837,25 +749,7 @@
           <w:sz w:val="28"/>
           <w:szCs w:val="28"/>
         </w:rPr>
-        <w:t xml:space="preserve"> </w:t>
-      </w:r>
-      <w:proofErr w:type="spellStart"/>
-      <w:r>
-        <w:rPr>
-          <w:rFonts w:ascii="Times New Roman" w:hAnsi="Times New Roman" w:cs="Times New Roman"/>
-          <w:sz w:val="28"/>
-          <w:szCs w:val="28"/>
-        </w:rPr>
-        <w:t>Мягкий</w:t>
-      </w:r>
-      <w:proofErr w:type="spellEnd"/>
-      <w:r>
-        <w:rPr>
-          <w:rFonts w:ascii="Times New Roman" w:hAnsi="Times New Roman" w:cs="Times New Roman"/>
-          <w:sz w:val="28"/>
-          <w:szCs w:val="28"/>
-        </w:rPr>
-        <w:t xml:space="preserve"> М. Ю.</w:t>
+        <w:t xml:space="preserve"> Мягкий М. Ю.</w:t>
       </w:r>
     </w:p>
     <w:p>
@@ -1060,7 +954,6 @@
               <w:szCs w:val="28"/>
             </w:rPr>
           </w:pPr>
-          <w:proofErr w:type="spellStart"/>
           <w:r>
             <w:rPr>
               <w:rFonts w:cs="Times New Roman"/>
@@ -1069,7 +962,6 @@
             </w:rPr>
             <w:t>Зміст</w:t>
           </w:r>
-          <w:proofErr w:type="spellEnd"/>
         </w:p>
         <w:p>
           <w:pPr>
@@ -1854,9 +1746,8 @@
           <w:szCs w:val="28"/>
           <w:lang w:eastAsia="uk-UA"/>
         </w:rPr>
-        <w:t>Шаблони «</w:t>
-      </w:r>
-      <w:proofErr w:type="spellStart"/>
+        <w:t xml:space="preserve">Шаблони «Singleton», «Iterator», «Proxy», «State», </w:t>
+      </w:r>
       <w:r>
         <w:rPr>
           <w:rFonts w:ascii="Times New Roman" w:eastAsia="Times New Roman" w:hAnsi="Times New Roman" w:cs="Times New Roman"/>
@@ -1865,9 +1756,8 @@
           <w:szCs w:val="28"/>
           <w:lang w:eastAsia="uk-UA"/>
         </w:rPr>
-        <w:t>Singleton</w:t>
-      </w:r>
-      <w:proofErr w:type="spellEnd"/>
+        <w:t xml:space="preserve"> </w:t>
+      </w:r>
       <w:r>
         <w:rPr>
           <w:rFonts w:ascii="Times New Roman" w:eastAsia="Times New Roman" w:hAnsi="Times New Roman" w:cs="Times New Roman"/>
@@ -1876,93 +1766,7 @@
           <w:szCs w:val="28"/>
           <w:lang w:eastAsia="uk-UA"/>
         </w:rPr>
-        <w:t>», «</w:t>
-      </w:r>
-      <w:proofErr w:type="spellStart"/>
-      <w:r>
-        <w:rPr>
-          <w:rFonts w:ascii="Times New Roman" w:eastAsia="Times New Roman" w:hAnsi="Times New Roman" w:cs="Times New Roman"/>
-          <w:color w:val="000000"/>
-          <w:sz w:val="28"/>
-          <w:szCs w:val="28"/>
-          <w:lang w:eastAsia="uk-UA"/>
-        </w:rPr>
-        <w:t>Iterator</w:t>
-      </w:r>
-      <w:proofErr w:type="spellEnd"/>
-      <w:r>
-        <w:rPr>
-          <w:rFonts w:ascii="Times New Roman" w:eastAsia="Times New Roman" w:hAnsi="Times New Roman" w:cs="Times New Roman"/>
-          <w:color w:val="000000"/>
-          <w:sz w:val="28"/>
-          <w:szCs w:val="28"/>
-          <w:lang w:eastAsia="uk-UA"/>
-        </w:rPr>
-        <w:t>», «Proxy», «</w:t>
-      </w:r>
-      <w:proofErr w:type="spellStart"/>
-      <w:r>
-        <w:rPr>
-          <w:rFonts w:ascii="Times New Roman" w:eastAsia="Times New Roman" w:hAnsi="Times New Roman" w:cs="Times New Roman"/>
-          <w:color w:val="000000"/>
-          <w:sz w:val="28"/>
-          <w:szCs w:val="28"/>
-          <w:lang w:eastAsia="uk-UA"/>
-        </w:rPr>
-        <w:t>State</w:t>
-      </w:r>
-      <w:proofErr w:type="spellEnd"/>
-      <w:r>
-        <w:rPr>
-          <w:rFonts w:ascii="Times New Roman" w:eastAsia="Times New Roman" w:hAnsi="Times New Roman" w:cs="Times New Roman"/>
-          <w:color w:val="000000"/>
-          <w:sz w:val="28"/>
-          <w:szCs w:val="28"/>
-          <w:lang w:eastAsia="uk-UA"/>
-        </w:rPr>
-        <w:t xml:space="preserve">», </w:t>
-      </w:r>
-      <w:r>
-        <w:rPr>
-          <w:rFonts w:ascii="Times New Roman" w:eastAsia="Times New Roman" w:hAnsi="Times New Roman" w:cs="Times New Roman"/>
-          <w:color w:val="000000"/>
-          <w:sz w:val="28"/>
-          <w:szCs w:val="28"/>
-          <w:lang w:eastAsia="uk-UA"/>
-        </w:rPr>
-        <w:t xml:space="preserve"> </w:t>
-      </w:r>
-      <w:r>
-        <w:rPr>
-          <w:rFonts w:ascii="Times New Roman" w:eastAsia="Times New Roman" w:hAnsi="Times New Roman" w:cs="Times New Roman"/>
-          <w:color w:val="000000"/>
-          <w:sz w:val="28"/>
-          <w:szCs w:val="28"/>
-          <w:lang w:eastAsia="uk-UA"/>
-        </w:rPr>
-        <w:t>«</w:t>
-      </w:r>
-      <w:proofErr w:type="spellStart"/>
-      <w:r>
-        <w:rPr>
-          <w:rFonts w:ascii="Times New Roman" w:eastAsia="Times New Roman" w:hAnsi="Times New Roman" w:cs="Times New Roman"/>
-          <w:color w:val="000000"/>
-          <w:sz w:val="28"/>
-          <w:szCs w:val="28"/>
-          <w:lang w:eastAsia="uk-UA"/>
-        </w:rPr>
-        <w:t>Strategy</w:t>
-      </w:r>
-      <w:proofErr w:type="spellEnd"/>
-      <w:r>
-        <w:rPr>
-          <w:rFonts w:ascii="Times New Roman" w:eastAsia="Times New Roman" w:hAnsi="Times New Roman" w:cs="Times New Roman"/>
-          <w:color w:val="000000"/>
-          <w:sz w:val="28"/>
-          <w:szCs w:val="28"/>
-          <w:lang w:eastAsia="uk-UA"/>
-        </w:rPr>
-        <w:t>»</w:t>
+        <w:t>«Strategy»</w:t>
       </w:r>
     </w:p>
     <w:p>
@@ -1996,79 +1800,7 @@
           <w:sz w:val="28"/>
           <w:szCs w:val="28"/>
         </w:rPr>
-        <w:t>Дослідити принципи реалізації та використання шаблонів проектування «</w:t>
-      </w:r>
-      <w:proofErr w:type="spellStart"/>
-      <w:r>
-        <w:rPr>
-          <w:rFonts w:ascii="Times New Roman" w:hAnsi="Times New Roman" w:cs="Times New Roman"/>
-          <w:sz w:val="28"/>
-          <w:szCs w:val="28"/>
-        </w:rPr>
-        <w:t>Singleton</w:t>
-      </w:r>
-      <w:proofErr w:type="spellEnd"/>
-      <w:r>
-        <w:rPr>
-          <w:rFonts w:ascii="Times New Roman" w:hAnsi="Times New Roman" w:cs="Times New Roman"/>
-          <w:sz w:val="28"/>
-          <w:szCs w:val="28"/>
-        </w:rPr>
-        <w:t>», «</w:t>
-      </w:r>
-      <w:proofErr w:type="spellStart"/>
-      <w:r>
-        <w:rPr>
-          <w:rFonts w:ascii="Times New Roman" w:hAnsi="Times New Roman" w:cs="Times New Roman"/>
-          <w:sz w:val="28"/>
-          <w:szCs w:val="28"/>
-        </w:rPr>
-        <w:t>Iterator</w:t>
-      </w:r>
-      <w:proofErr w:type="spellEnd"/>
-      <w:r>
-        <w:rPr>
-          <w:rFonts w:ascii="Times New Roman" w:hAnsi="Times New Roman" w:cs="Times New Roman"/>
-          <w:sz w:val="28"/>
-          <w:szCs w:val="28"/>
-        </w:rPr>
-        <w:t>», «Proxy», «</w:t>
-      </w:r>
-      <w:proofErr w:type="spellStart"/>
-      <w:r>
-        <w:rPr>
-          <w:rFonts w:ascii="Times New Roman" w:hAnsi="Times New Roman" w:cs="Times New Roman"/>
-          <w:sz w:val="28"/>
-          <w:szCs w:val="28"/>
-        </w:rPr>
-        <w:t>State</w:t>
-      </w:r>
-      <w:proofErr w:type="spellEnd"/>
-      <w:r>
-        <w:rPr>
-          <w:rFonts w:ascii="Times New Roman" w:hAnsi="Times New Roman" w:cs="Times New Roman"/>
-          <w:sz w:val="28"/>
-          <w:szCs w:val="28"/>
-        </w:rPr>
-        <w:t>» та «</w:t>
-      </w:r>
-      <w:proofErr w:type="spellStart"/>
-      <w:r>
-        <w:rPr>
-          <w:rFonts w:ascii="Times New Roman" w:hAnsi="Times New Roman" w:cs="Times New Roman"/>
-          <w:sz w:val="28"/>
-          <w:szCs w:val="28"/>
-        </w:rPr>
-        <w:t>Strategy</w:t>
-      </w:r>
-      <w:proofErr w:type="spellEnd"/>
-      <w:r>
-        <w:rPr>
-          <w:rFonts w:ascii="Times New Roman" w:hAnsi="Times New Roman" w:cs="Times New Roman"/>
-          <w:sz w:val="28"/>
-          <w:szCs w:val="28"/>
-        </w:rPr>
-        <w:t>». Отримати практичні навички їх впровадження у програмному забезпеченні для підвищення його модульності, масштабованості та гнучкості. Аналізувати переваги та недоліки кожного з шаблонів у конкретних сценаріях</w:t>
+        <w:t>Дослідити принципи реалізації та використання шаблонів проектування «Singleton», «Iterator», «Proxy», «State» та «Strategy». Отримати практичні навички їх впровадження у програмному забезпеченні для підвищення його модульності, масштабованості та гнучкості. Аналізувати переваги та недоліки кожного з шаблонів у конкретних сценаріях</w:t>
       </w:r>
       <w:r>
         <w:rPr>
@@ -2107,43 +1839,7 @@
           <w:sz w:val="28"/>
           <w:szCs w:val="28"/>
         </w:rPr>
-        <w:t xml:space="preserve">Шаблони </w:t>
-      </w:r>
-      <w:proofErr w:type="spellStart"/>
-      <w:r>
-        <w:rPr>
-          <w:rFonts w:ascii="Times New Roman" w:hAnsi="Times New Roman" w:cs="Times New Roman"/>
-          <w:sz w:val="28"/>
-          <w:szCs w:val="28"/>
-        </w:rPr>
-        <w:t>проєктування</w:t>
-      </w:r>
-      <w:proofErr w:type="spellEnd"/>
-      <w:r>
-        <w:rPr>
-          <w:rFonts w:ascii="Times New Roman" w:hAnsi="Times New Roman" w:cs="Times New Roman"/>
-          <w:sz w:val="28"/>
-          <w:szCs w:val="28"/>
-        </w:rPr>
-        <w:t xml:space="preserve"> — це повторювані рішення типових задач </w:t>
-      </w:r>
-      <w:proofErr w:type="spellStart"/>
-      <w:r>
-        <w:rPr>
-          <w:rFonts w:ascii="Times New Roman" w:hAnsi="Times New Roman" w:cs="Times New Roman"/>
-          <w:sz w:val="28"/>
-          <w:szCs w:val="28"/>
-        </w:rPr>
-        <w:t>проєктування</w:t>
-      </w:r>
-      <w:proofErr w:type="spellEnd"/>
-      <w:r>
-        <w:rPr>
-          <w:rFonts w:ascii="Times New Roman" w:hAnsi="Times New Roman" w:cs="Times New Roman"/>
-          <w:sz w:val="28"/>
-          <w:szCs w:val="28"/>
-        </w:rPr>
-        <w:t xml:space="preserve"> зі сформульованими рекомендаціями. Вони спрощують розробку, роблять моделі зрозумілими й адаптивними, допомагають вибирати оптимальні рішення.</w:t>
+        <w:t>Шаблони проєктування — це повторювані рішення типових задач проєктування зі сформульованими рекомендаціями. Вони спрощують розробку, роблять моделі зрозумілими й адаптивними, допомагають вибирати оптимальні рішення.</w:t>
       </w:r>
     </w:p>
     <w:p>
@@ -2162,25 +1858,7 @@
           <w:sz w:val="28"/>
           <w:szCs w:val="28"/>
         </w:rPr>
-        <w:t xml:space="preserve">Застосування шаблонів проектування не гарантує, що розроблена архітектура буде кристально чистою і зручною з точки зору програмування. Однак в потрібних місцях застосування шаблонів дозволить досягти наступних </w:t>
-      </w:r>
-      <w:proofErr w:type="spellStart"/>
-      <w:r>
-        <w:rPr>
-          <w:rFonts w:ascii="Times New Roman" w:hAnsi="Times New Roman" w:cs="Times New Roman"/>
-          <w:sz w:val="28"/>
-          <w:szCs w:val="28"/>
-        </w:rPr>
-        <w:t>вигод</w:t>
-      </w:r>
-      <w:proofErr w:type="spellEnd"/>
-      <w:r>
-        <w:rPr>
-          <w:rFonts w:ascii="Times New Roman" w:hAnsi="Times New Roman" w:cs="Times New Roman"/>
-          <w:sz w:val="28"/>
-          <w:szCs w:val="28"/>
-        </w:rPr>
-        <w:t>:</w:t>
+        <w:t>Застосування шаблонів проектування не гарантує, що розроблена архітектура буде кристально чистою і зручною з точки зору програмування. Однак в потрібних місцях застосування шаблонів дозволить досягти наступних вигод:</w:t>
       </w:r>
     </w:p>
     <w:p>
@@ -2295,25 +1973,7 @@
           <w:szCs w:val="28"/>
         </w:rPr>
         <w:lastRenderedPageBreak/>
-        <w:t xml:space="preserve">Оскільки, урешті-решт, кожен бізнес зводиться до грошей, шаблони проектування також є економічно виправданим вибором між побудовою власного «колеса», та реалізацією закріплених і гарантованих спільнотою розробників практик і </w:t>
-      </w:r>
-      <w:proofErr w:type="spellStart"/>
-      <w:r>
-        <w:rPr>
-          <w:rFonts w:ascii="Times New Roman" w:hAnsi="Times New Roman" w:cs="Times New Roman"/>
-          <w:sz w:val="28"/>
-          <w:szCs w:val="28"/>
-        </w:rPr>
-        <w:t>підходів.Це</w:t>
-      </w:r>
-      <w:proofErr w:type="spellEnd"/>
-      <w:r>
-        <w:rPr>
-          <w:rFonts w:ascii="Times New Roman" w:hAnsi="Times New Roman" w:cs="Times New Roman"/>
-          <w:sz w:val="28"/>
-          <w:szCs w:val="28"/>
-        </w:rPr>
-        <w:t xml:space="preserve"> звичайно ж не означає, що їх необхідно використовувати в кожному проекті на кожну вимогу. Підходи не є догмою, їх потрібно використовувати з головою.</w:t>
+        <w:t>Оскільки, урешті-решт, кожен бізнес зводиться до грошей, шаблони проектування також є економічно виправданим вибором між побудовою власного «колеса», та реалізацією закріплених і гарантованих спільнотою розробників практик і підходів.Це звичайно ж не означає, що їх необхідно використовувати в кожному проекті на кожну вимогу. Підходи не є догмою, їх потрібно використовувати з головою.</w:t>
       </w:r>
     </w:p>
     <w:p>
@@ -2332,25 +1992,7 @@
           <w:sz w:val="28"/>
           <w:szCs w:val="28"/>
         </w:rPr>
-        <w:t>Шаблон «</w:t>
-      </w:r>
-      <w:proofErr w:type="spellStart"/>
-      <w:r>
-        <w:rPr>
-          <w:rFonts w:ascii="Times New Roman" w:hAnsi="Times New Roman" w:cs="Times New Roman"/>
-          <w:sz w:val="28"/>
-          <w:szCs w:val="28"/>
-        </w:rPr>
-        <w:t>Singleton</w:t>
-      </w:r>
-      <w:proofErr w:type="spellEnd"/>
-      <w:r>
-        <w:rPr>
-          <w:rFonts w:ascii="Times New Roman" w:hAnsi="Times New Roman" w:cs="Times New Roman"/>
-          <w:sz w:val="28"/>
-          <w:szCs w:val="28"/>
-        </w:rPr>
-        <w:t>»</w:t>
+        <w:t>Шаблон «Singleton»</w:t>
       </w:r>
     </w:p>
     <w:p>
@@ -2537,25 +2179,7 @@
           <w:sz w:val="28"/>
           <w:szCs w:val="28"/>
         </w:rPr>
-        <w:t>Шаблон «</w:t>
-      </w:r>
-      <w:proofErr w:type="spellStart"/>
-      <w:r>
-        <w:rPr>
-          <w:rFonts w:ascii="Times New Roman" w:hAnsi="Times New Roman" w:cs="Times New Roman"/>
-          <w:sz w:val="28"/>
-          <w:szCs w:val="28"/>
-        </w:rPr>
-        <w:t>Iterator</w:t>
-      </w:r>
-      <w:proofErr w:type="spellEnd"/>
-      <w:r>
-        <w:rPr>
-          <w:rFonts w:ascii="Times New Roman" w:hAnsi="Times New Roman" w:cs="Times New Roman"/>
-          <w:sz w:val="28"/>
-          <w:szCs w:val="28"/>
-        </w:rPr>
-        <w:t>»</w:t>
+        <w:t>Шаблон «Iterator»</w:t>
       </w:r>
     </w:p>
     <w:p>
@@ -2907,25 +2531,7 @@
           <w:sz w:val="28"/>
           <w:szCs w:val="28"/>
         </w:rPr>
-        <w:t>Шаблон «</w:t>
-      </w:r>
-      <w:proofErr w:type="spellStart"/>
-      <w:r>
-        <w:rPr>
-          <w:rFonts w:ascii="Times New Roman" w:hAnsi="Times New Roman" w:cs="Times New Roman"/>
-          <w:sz w:val="28"/>
-          <w:szCs w:val="28"/>
-        </w:rPr>
-        <w:t>State</w:t>
-      </w:r>
-      <w:proofErr w:type="spellEnd"/>
-      <w:r>
-        <w:rPr>
-          <w:rFonts w:ascii="Times New Roman" w:hAnsi="Times New Roman" w:cs="Times New Roman"/>
-          <w:sz w:val="28"/>
-          <w:szCs w:val="28"/>
-        </w:rPr>
-        <w:t>»</w:t>
+        <w:t>Шаблон «State»</w:t>
       </w:r>
     </w:p>
     <w:p>
@@ -3195,9 +2801,8 @@
           <w:sz w:val="28"/>
           <w:szCs w:val="28"/>
         </w:rPr>
-        <w:t>15 E-</w:t>
-      </w:r>
-      <w:proofErr w:type="spellStart"/>
+        <w:t>15 E-mail клієнт (singleton, builder, decorator, template method,</w:t>
+      </w:r>
       <w:r>
         <w:rPr>
           <w:rFonts w:ascii="Times New Roman" w:hAnsi="Times New Roman" w:cs="Times New Roman"/>
@@ -3206,9 +2811,8 @@
           <w:sz w:val="28"/>
           <w:szCs w:val="28"/>
         </w:rPr>
-        <w:t>mail</w:t>
-      </w:r>
-      <w:proofErr w:type="spellEnd"/>
+        <w:t xml:space="preserve"> </w:t>
+      </w:r>
       <w:r>
         <w:rPr>
           <w:rFonts w:ascii="Times New Roman" w:hAnsi="Times New Roman" w:cs="Times New Roman"/>
@@ -3217,149 +2821,7 @@
           <w:sz w:val="28"/>
           <w:szCs w:val="28"/>
         </w:rPr>
-        <w:t xml:space="preserve"> клієнт (</w:t>
-      </w:r>
-      <w:proofErr w:type="spellStart"/>
-      <w:r>
-        <w:rPr>
-          <w:rFonts w:ascii="Times New Roman" w:hAnsi="Times New Roman" w:cs="Times New Roman"/>
-          <w:b/>
-          <w:bCs/>
-          <w:sz w:val="28"/>
-          <w:szCs w:val="28"/>
-        </w:rPr>
-        <w:t>singleton</w:t>
-      </w:r>
-      <w:proofErr w:type="spellEnd"/>
-      <w:r>
-        <w:rPr>
-          <w:rFonts w:ascii="Times New Roman" w:hAnsi="Times New Roman" w:cs="Times New Roman"/>
-          <w:b/>
-          <w:bCs/>
-          <w:sz w:val="28"/>
-          <w:szCs w:val="28"/>
-        </w:rPr>
-        <w:t xml:space="preserve">, </w:t>
-      </w:r>
-      <w:proofErr w:type="spellStart"/>
-      <w:r>
-        <w:rPr>
-          <w:rFonts w:ascii="Times New Roman" w:hAnsi="Times New Roman" w:cs="Times New Roman"/>
-          <w:b/>
-          <w:bCs/>
-          <w:sz w:val="28"/>
-          <w:szCs w:val="28"/>
-        </w:rPr>
-        <w:t>builder</w:t>
-      </w:r>
-      <w:proofErr w:type="spellEnd"/>
-      <w:r>
-        <w:rPr>
-          <w:rFonts w:ascii="Times New Roman" w:hAnsi="Times New Roman" w:cs="Times New Roman"/>
-          <w:b/>
-          <w:bCs/>
-          <w:sz w:val="28"/>
-          <w:szCs w:val="28"/>
-        </w:rPr>
-        <w:t xml:space="preserve">, </w:t>
-      </w:r>
-      <w:proofErr w:type="spellStart"/>
-      <w:r>
-        <w:rPr>
-          <w:rFonts w:ascii="Times New Roman" w:hAnsi="Times New Roman" w:cs="Times New Roman"/>
-          <w:b/>
-          <w:bCs/>
-          <w:sz w:val="28"/>
-          <w:szCs w:val="28"/>
-        </w:rPr>
-        <w:t>decorator</w:t>
-      </w:r>
-      <w:proofErr w:type="spellEnd"/>
-      <w:r>
-        <w:rPr>
-          <w:rFonts w:ascii="Times New Roman" w:hAnsi="Times New Roman" w:cs="Times New Roman"/>
-          <w:b/>
-          <w:bCs/>
-          <w:sz w:val="28"/>
-          <w:szCs w:val="28"/>
-        </w:rPr>
-        <w:t xml:space="preserve">, </w:t>
-      </w:r>
-      <w:proofErr w:type="spellStart"/>
-      <w:r>
-        <w:rPr>
-          <w:rFonts w:ascii="Times New Roman" w:hAnsi="Times New Roman" w:cs="Times New Roman"/>
-          <w:b/>
-          <w:bCs/>
-          <w:sz w:val="28"/>
-          <w:szCs w:val="28"/>
-        </w:rPr>
-        <w:t>template</w:t>
-      </w:r>
-      <w:proofErr w:type="spellEnd"/>
-      <w:r>
-        <w:rPr>
-          <w:rFonts w:ascii="Times New Roman" w:hAnsi="Times New Roman" w:cs="Times New Roman"/>
-          <w:b/>
-          <w:bCs/>
-          <w:sz w:val="28"/>
-          <w:szCs w:val="28"/>
-        </w:rPr>
-        <w:t xml:space="preserve"> </w:t>
-      </w:r>
-      <w:proofErr w:type="spellStart"/>
-      <w:r>
-        <w:rPr>
-          <w:rFonts w:ascii="Times New Roman" w:hAnsi="Times New Roman" w:cs="Times New Roman"/>
-          <w:b/>
-          <w:bCs/>
-          <w:sz w:val="28"/>
-          <w:szCs w:val="28"/>
-        </w:rPr>
-        <w:t>method</w:t>
-      </w:r>
-      <w:proofErr w:type="spellEnd"/>
-      <w:r>
-        <w:rPr>
-          <w:rFonts w:ascii="Times New Roman" w:hAnsi="Times New Roman" w:cs="Times New Roman"/>
-          <w:b/>
-          <w:bCs/>
-          <w:sz w:val="28"/>
-          <w:szCs w:val="28"/>
-        </w:rPr>
-        <w:t>,</w:t>
-      </w:r>
-      <w:r>
-        <w:rPr>
-          <w:rFonts w:ascii="Times New Roman" w:hAnsi="Times New Roman" w:cs="Times New Roman"/>
-          <w:b/>
-          <w:bCs/>
-          <w:sz w:val="28"/>
-          <w:szCs w:val="28"/>
-        </w:rPr>
-        <w:t xml:space="preserve"> </w:t>
-      </w:r>
-      <w:proofErr w:type="spellStart"/>
-      <w:r>
-        <w:rPr>
-          <w:rFonts w:ascii="Times New Roman" w:hAnsi="Times New Roman" w:cs="Times New Roman"/>
-          <w:b/>
-          <w:bCs/>
-          <w:sz w:val="28"/>
-          <w:szCs w:val="28"/>
-        </w:rPr>
-        <w:t>interpreter</w:t>
-      </w:r>
-      <w:proofErr w:type="spellEnd"/>
-      <w:r>
-        <w:rPr>
-          <w:rFonts w:ascii="Times New Roman" w:hAnsi="Times New Roman" w:cs="Times New Roman"/>
-          <w:b/>
-          <w:bCs/>
-          <w:sz w:val="28"/>
-          <w:szCs w:val="28"/>
-        </w:rPr>
-        <w:t>, SOA)</w:t>
+        <w:t>interpreter, SOA)</w:t>
       </w:r>
     </w:p>
     <w:p>
@@ -3378,18 +2840,8 @@
           <w:sz w:val="28"/>
           <w:szCs w:val="28"/>
         </w:rPr>
-        <w:t xml:space="preserve">Поштовий клієнт повинен нагадувати функціонал поштових програм </w:t>
-      </w:r>
-      <w:proofErr w:type="spellStart"/>
-      <w:r>
-        <w:rPr>
-          <w:rFonts w:ascii="Times New Roman" w:hAnsi="Times New Roman" w:cs="Times New Roman"/>
-          <w:sz w:val="28"/>
-          <w:szCs w:val="28"/>
-        </w:rPr>
-        <w:t>Mozilla</w:t>
-      </w:r>
-      <w:proofErr w:type="spellEnd"/>
+        <w:t xml:space="preserve">Поштовий клієнт повинен нагадувати функціонал поштових програм Mozilla </w:t>
+      </w:r>
       <w:r>
         <w:rPr>
           <w:rFonts w:ascii="Times New Roman" w:hAnsi="Times New Roman" w:cs="Times New Roman"/>
@@ -3404,185 +2856,23 @@
           <w:sz w:val="28"/>
           <w:szCs w:val="28"/>
         </w:rPr>
+        <w:t xml:space="preserve">Thunderbird, The Bat і т.д. Він повинен сприймати і коректно обробляти </w:t>
+      </w:r>
+      <w:r>
+        <w:rPr>
+          <w:rFonts w:ascii="Times New Roman" w:hAnsi="Times New Roman" w:cs="Times New Roman"/>
+          <w:sz w:val="28"/>
+          <w:szCs w:val="28"/>
+        </w:rPr>
         <w:t xml:space="preserve"> </w:t>
       </w:r>
-      <w:proofErr w:type="spellStart"/>
-      <w:r>
-        <w:rPr>
-          <w:rFonts w:ascii="Times New Roman" w:hAnsi="Times New Roman" w:cs="Times New Roman"/>
-          <w:sz w:val="28"/>
-          <w:szCs w:val="28"/>
-        </w:rPr>
-        <w:t>Thunderbird</w:t>
-      </w:r>
-      <w:proofErr w:type="spellEnd"/>
-      <w:r>
-        <w:rPr>
-          <w:rFonts w:ascii="Times New Roman" w:hAnsi="Times New Roman" w:cs="Times New Roman"/>
-          <w:sz w:val="28"/>
-          <w:szCs w:val="28"/>
-        </w:rPr>
-        <w:t xml:space="preserve">, </w:t>
-      </w:r>
-      <w:proofErr w:type="spellStart"/>
-      <w:r>
-        <w:rPr>
-          <w:rFonts w:ascii="Times New Roman" w:hAnsi="Times New Roman" w:cs="Times New Roman"/>
-          <w:sz w:val="28"/>
-          <w:szCs w:val="28"/>
-        </w:rPr>
-        <w:t>The</w:t>
-      </w:r>
-      <w:proofErr w:type="spellEnd"/>
-      <w:r>
-        <w:rPr>
-          <w:rFonts w:ascii="Times New Roman" w:hAnsi="Times New Roman" w:cs="Times New Roman"/>
-          <w:sz w:val="28"/>
-          <w:szCs w:val="28"/>
-        </w:rPr>
-        <w:t xml:space="preserve"> </w:t>
-      </w:r>
-      <w:proofErr w:type="spellStart"/>
-      <w:r>
-        <w:rPr>
-          <w:rFonts w:ascii="Times New Roman" w:hAnsi="Times New Roman" w:cs="Times New Roman"/>
-          <w:sz w:val="28"/>
-          <w:szCs w:val="28"/>
-        </w:rPr>
-        <w:t>Bat</w:t>
-      </w:r>
-      <w:proofErr w:type="spellEnd"/>
-      <w:r>
-        <w:rPr>
-          <w:rFonts w:ascii="Times New Roman" w:hAnsi="Times New Roman" w:cs="Times New Roman"/>
-          <w:sz w:val="28"/>
-          <w:szCs w:val="28"/>
-        </w:rPr>
-        <w:t xml:space="preserve"> і </w:t>
-      </w:r>
-      <w:proofErr w:type="spellStart"/>
-      <w:r>
-        <w:rPr>
-          <w:rFonts w:ascii="Times New Roman" w:hAnsi="Times New Roman" w:cs="Times New Roman"/>
-          <w:sz w:val="28"/>
-          <w:szCs w:val="28"/>
-        </w:rPr>
-        <w:t>т.д</w:t>
-      </w:r>
-      <w:proofErr w:type="spellEnd"/>
-      <w:r>
-        <w:rPr>
-          <w:rFonts w:ascii="Times New Roman" w:hAnsi="Times New Roman" w:cs="Times New Roman"/>
-          <w:sz w:val="28"/>
-          <w:szCs w:val="28"/>
-        </w:rPr>
-        <w:t xml:space="preserve">. Він повинен сприймати і </w:t>
-      </w:r>
-      <w:proofErr w:type="spellStart"/>
-      <w:r>
-        <w:rPr>
-          <w:rFonts w:ascii="Times New Roman" w:hAnsi="Times New Roman" w:cs="Times New Roman"/>
-          <w:sz w:val="28"/>
-          <w:szCs w:val="28"/>
-        </w:rPr>
-        <w:t>коректно</w:t>
-      </w:r>
-      <w:proofErr w:type="spellEnd"/>
-      <w:r>
-        <w:rPr>
-          <w:rFonts w:ascii="Times New Roman" w:hAnsi="Times New Roman" w:cs="Times New Roman"/>
-          <w:sz w:val="28"/>
-          <w:szCs w:val="28"/>
-        </w:rPr>
-        <w:t xml:space="preserve"> обробляти </w:t>
-      </w:r>
-      <w:r>
-        <w:rPr>
-          <w:rFonts w:ascii="Times New Roman" w:hAnsi="Times New Roman" w:cs="Times New Roman"/>
-          <w:sz w:val="28"/>
-          <w:szCs w:val="28"/>
-        </w:rPr>
-        <w:t xml:space="preserve"> </w:t>
-      </w:r>
-      <w:r>
-        <w:rPr>
-          <w:rFonts w:ascii="Times New Roman" w:hAnsi="Times New Roman" w:cs="Times New Roman"/>
-          <w:sz w:val="28"/>
-          <w:szCs w:val="28"/>
-        </w:rPr>
-        <w:t>pop3/</w:t>
-      </w:r>
-      <w:proofErr w:type="spellStart"/>
-      <w:r>
-        <w:rPr>
-          <w:rFonts w:ascii="Times New Roman" w:hAnsi="Times New Roman" w:cs="Times New Roman"/>
-          <w:sz w:val="28"/>
-          <w:szCs w:val="28"/>
-        </w:rPr>
-        <w:t>smtp</w:t>
-      </w:r>
-      <w:proofErr w:type="spellEnd"/>
-      <w:r>
-        <w:rPr>
-          <w:rFonts w:ascii="Times New Roman" w:hAnsi="Times New Roman" w:cs="Times New Roman"/>
-          <w:sz w:val="28"/>
-          <w:szCs w:val="28"/>
-        </w:rPr>
-        <w:t>/</w:t>
-      </w:r>
-      <w:proofErr w:type="spellStart"/>
-      <w:r>
-        <w:rPr>
-          <w:rFonts w:ascii="Times New Roman" w:hAnsi="Times New Roman" w:cs="Times New Roman"/>
-          <w:sz w:val="28"/>
-          <w:szCs w:val="28"/>
-        </w:rPr>
-        <w:t>imap</w:t>
-      </w:r>
-      <w:proofErr w:type="spellEnd"/>
-      <w:r>
-        <w:rPr>
-          <w:rFonts w:ascii="Times New Roman" w:hAnsi="Times New Roman" w:cs="Times New Roman"/>
-          <w:sz w:val="28"/>
-          <w:szCs w:val="28"/>
-        </w:rPr>
-        <w:t xml:space="preserve"> протоколи, мати функції </w:t>
-      </w:r>
-      <w:proofErr w:type="spellStart"/>
-      <w:r>
-        <w:rPr>
-          <w:rFonts w:ascii="Times New Roman" w:hAnsi="Times New Roman" w:cs="Times New Roman"/>
-          <w:sz w:val="28"/>
-          <w:szCs w:val="28"/>
-        </w:rPr>
-        <w:t>автонастройки</w:t>
-      </w:r>
-      <w:proofErr w:type="spellEnd"/>
-      <w:r>
-        <w:rPr>
-          <w:rFonts w:ascii="Times New Roman" w:hAnsi="Times New Roman" w:cs="Times New Roman"/>
-          <w:sz w:val="28"/>
-          <w:szCs w:val="28"/>
-        </w:rPr>
-        <w:t xml:space="preserve"> основних поштових провайдерів для України (</w:t>
-      </w:r>
-      <w:proofErr w:type="spellStart"/>
-      <w:r>
-        <w:rPr>
-          <w:rFonts w:ascii="Times New Roman" w:hAnsi="Times New Roman" w:cs="Times New Roman"/>
-          <w:sz w:val="28"/>
-          <w:szCs w:val="28"/>
-        </w:rPr>
-        <w:t>gmail</w:t>
-      </w:r>
-      <w:proofErr w:type="spellEnd"/>
-      <w:r>
-        <w:rPr>
-          <w:rFonts w:ascii="Times New Roman" w:hAnsi="Times New Roman" w:cs="Times New Roman"/>
-          <w:sz w:val="28"/>
-          <w:szCs w:val="28"/>
-        </w:rPr>
-        <w:t>, ukr.net, i.ua), розділяти повідомлення на папки/категорії/важливість, зберігати чернетки незавершених повідомлень, прикріплювати і обробляти прикріплені файли.</w:t>
+      <w:r>
+        <w:rPr>
+          <w:rFonts w:ascii="Times New Roman" w:hAnsi="Times New Roman" w:cs="Times New Roman"/>
+          <w:sz w:val="28"/>
+          <w:szCs w:val="28"/>
+        </w:rPr>
+        <w:t>pop3/smtp/imap протоколи, мати функції автонастройки основних поштових провайдерів для України (gmail, ukr.net, i.ua), розділяти повідомлення на папки/категорії/важливість, зберігати чернетки незавершених повідомлень, прикріплювати і обробляти прикріплені файли.</w:t>
       </w:r>
     </w:p>
     <w:p>
@@ -3761,31 +3051,7 @@
           <w:sz w:val="24"/>
           <w:szCs w:val="24"/>
         </w:rPr>
-        <w:t xml:space="preserve">Діаграма класів, що описує структуру шаблону </w:t>
-      </w:r>
-      <w:proofErr w:type="spellStart"/>
-      <w:r>
-        <w:rPr>
-          <w:rFonts w:ascii="Times New Roman" w:hAnsi="Times New Roman" w:cs="Times New Roman"/>
-          <w:i w:val="0"/>
-          <w:iCs w:val="0"/>
-          <w:color w:val="000000" w:themeColor="text1"/>
-          <w:sz w:val="24"/>
-          <w:szCs w:val="24"/>
-        </w:rPr>
-        <w:t>проєктування</w:t>
-      </w:r>
-      <w:proofErr w:type="spellEnd"/>
-      <w:r>
-        <w:rPr>
-          <w:rFonts w:ascii="Times New Roman" w:hAnsi="Times New Roman" w:cs="Times New Roman"/>
-          <w:i w:val="0"/>
-          <w:iCs w:val="0"/>
-          <w:color w:val="000000" w:themeColor="text1"/>
-          <w:sz w:val="24"/>
-          <w:szCs w:val="24"/>
-        </w:rPr>
-        <w:t xml:space="preserve"> Одинак</w:t>
+        <w:t>Діаграма класів, що описує структуру шаблону проєктування Одинак</w:t>
       </w:r>
     </w:p>
     <w:p>
@@ -3943,7 +3209,6 @@
         </w:rPr>
         <w:t xml:space="preserve">. </w:t>
       </w:r>
-      <w:proofErr w:type="spellStart"/>
       <w:r>
         <w:rPr>
           <w:rFonts w:ascii="Times New Roman" w:hAnsi="Times New Roman" w:cs="Times New Roman"/>
@@ -3953,57 +3218,8 @@
           <w:sz w:val="24"/>
           <w:szCs w:val="24"/>
         </w:rPr>
-        <w:t>Реалізаці</w:t>
-      </w:r>
-      <w:proofErr w:type="spellEnd"/>
-      <w:r>
-        <w:rPr>
-          <w:rFonts w:ascii="Times New Roman" w:hAnsi="Times New Roman" w:cs="Times New Roman"/>
-          <w:i w:val="0"/>
-          <w:iCs w:val="0"/>
-          <w:color w:val="000000" w:themeColor="text1"/>
-          <w:sz w:val="24"/>
-          <w:szCs w:val="24"/>
-        </w:rPr>
-        <w:t xml:space="preserve"> </w:t>
-      </w:r>
-      <w:proofErr w:type="spellStart"/>
-      <w:r>
-        <w:rPr>
-          <w:rFonts w:ascii="Times New Roman" w:hAnsi="Times New Roman" w:cs="Times New Roman"/>
-          <w:i w:val="0"/>
-          <w:iCs w:val="0"/>
-          <w:color w:val="000000" w:themeColor="text1"/>
-          <w:sz w:val="24"/>
-          <w:szCs w:val="24"/>
-        </w:rPr>
-        <w:t>патерну</w:t>
-      </w:r>
-      <w:proofErr w:type="spellEnd"/>
-      <w:r>
-        <w:rPr>
-          <w:rFonts w:ascii="Times New Roman" w:hAnsi="Times New Roman" w:cs="Times New Roman"/>
-          <w:i w:val="0"/>
-          <w:iCs w:val="0"/>
-          <w:color w:val="000000" w:themeColor="text1"/>
-          <w:sz w:val="24"/>
-          <w:szCs w:val="24"/>
-        </w:rPr>
-        <w:t xml:space="preserve"> в </w:t>
-      </w:r>
-      <w:proofErr w:type="spellStart"/>
-      <w:r>
-        <w:rPr>
-          <w:rFonts w:ascii="Times New Roman" w:hAnsi="Times New Roman" w:cs="Times New Roman"/>
-          <w:i w:val="0"/>
-          <w:iCs w:val="0"/>
-          <w:color w:val="000000" w:themeColor="text1"/>
-          <w:sz w:val="24"/>
-          <w:szCs w:val="24"/>
-        </w:rPr>
-        <w:t>проєкті</w:t>
-      </w:r>
-      <w:proofErr w:type="spellEnd"/>
+        <w:t>Реалізаці патерну в проєкті</w:t>
+      </w:r>
     </w:p>
     <w:p>
       <w:pPr>
@@ -4695,79 +3911,32 @@
           <w:sz w:val="28"/>
           <w:szCs w:val="28"/>
         </w:rPr>
-        <w:t>У ході виконання лабораторної роботи було розглянуто та реалізовано шаблони проектування «</w:t>
-      </w:r>
-      <w:proofErr w:type="spellStart"/>
-      <w:r>
-        <w:rPr>
-          <w:rFonts w:ascii="Times New Roman" w:hAnsi="Times New Roman" w:cs="Times New Roman"/>
-          <w:sz w:val="28"/>
-          <w:szCs w:val="28"/>
-        </w:rPr>
-        <w:t>Singleton</w:t>
-      </w:r>
-      <w:proofErr w:type="spellEnd"/>
-      <w:r>
-        <w:rPr>
-          <w:rFonts w:ascii="Times New Roman" w:hAnsi="Times New Roman" w:cs="Times New Roman"/>
-          <w:sz w:val="28"/>
-          <w:szCs w:val="28"/>
-        </w:rPr>
-        <w:t>», «</w:t>
-      </w:r>
-      <w:proofErr w:type="spellStart"/>
-      <w:r>
-        <w:rPr>
-          <w:rFonts w:ascii="Times New Roman" w:hAnsi="Times New Roman" w:cs="Times New Roman"/>
-          <w:sz w:val="28"/>
-          <w:szCs w:val="28"/>
-        </w:rPr>
-        <w:t>Iterator</w:t>
-      </w:r>
-      <w:proofErr w:type="spellEnd"/>
-      <w:r>
-        <w:rPr>
-          <w:rFonts w:ascii="Times New Roman" w:hAnsi="Times New Roman" w:cs="Times New Roman"/>
-          <w:sz w:val="28"/>
-          <w:szCs w:val="28"/>
-        </w:rPr>
-        <w:t>», «Proxy», «</w:t>
-      </w:r>
-      <w:proofErr w:type="spellStart"/>
-      <w:r>
-        <w:rPr>
-          <w:rFonts w:ascii="Times New Roman" w:hAnsi="Times New Roman" w:cs="Times New Roman"/>
-          <w:sz w:val="28"/>
-          <w:szCs w:val="28"/>
-        </w:rPr>
-        <w:t>State</w:t>
-      </w:r>
-      <w:proofErr w:type="spellEnd"/>
-      <w:r>
-        <w:rPr>
-          <w:rFonts w:ascii="Times New Roman" w:hAnsi="Times New Roman" w:cs="Times New Roman"/>
-          <w:sz w:val="28"/>
-          <w:szCs w:val="28"/>
-        </w:rPr>
-        <w:t>» та «</w:t>
-      </w:r>
-      <w:proofErr w:type="spellStart"/>
-      <w:r>
-        <w:rPr>
-          <w:rFonts w:ascii="Times New Roman" w:hAnsi="Times New Roman" w:cs="Times New Roman"/>
-          <w:sz w:val="28"/>
-          <w:szCs w:val="28"/>
-        </w:rPr>
-        <w:t>Strategy</w:t>
-      </w:r>
-      <w:proofErr w:type="spellEnd"/>
-      <w:r>
-        <w:rPr>
-          <w:rFonts w:ascii="Times New Roman" w:hAnsi="Times New Roman" w:cs="Times New Roman"/>
-          <w:sz w:val="28"/>
-          <w:szCs w:val="28"/>
-        </w:rPr>
-        <w:t>».</w:t>
+        <w:t xml:space="preserve">У результаті виконання лабораторної роботи були досліджені основні шаблони проектування, зокрема «Singleton», «Iterator», «Proxy», «State» і </w:t>
+      </w:r>
+      <w:r>
+        <w:rPr>
+          <w:rFonts w:ascii="Times New Roman" w:hAnsi="Times New Roman" w:cs="Times New Roman"/>
+          <w:sz w:val="28"/>
+          <w:szCs w:val="28"/>
+        </w:rPr>
+        <w:lastRenderedPageBreak/>
+        <w:t xml:space="preserve">«Strategy». </w:t>
+      </w:r>
+      <w:r>
+        <w:rPr>
+          <w:rFonts w:ascii="Times New Roman" w:hAnsi="Times New Roman" w:cs="Times New Roman"/>
+          <w:sz w:val="28"/>
+          <w:szCs w:val="28"/>
+        </w:rPr>
+        <w:t>Р</w:t>
+      </w:r>
+      <w:r>
+        <w:rPr>
+          <w:rFonts w:ascii="Times New Roman" w:hAnsi="Times New Roman" w:cs="Times New Roman"/>
+          <w:sz w:val="28"/>
+          <w:szCs w:val="28"/>
+        </w:rPr>
+        <w:t>еалізація шаблону «Singleton» для роботи з підключенням до бази даних PostgreSQL продемонструвала ефективність цього патерну в забезпеченні єдиного екземпляра класу для роботи з ресурсами, що потребують централізованого доступу, наприклад, з'єднання з базою даних.</w:t>
       </w:r>
     </w:p>
     <w:sectPr>
